--- a/ICT Project Guidance - Glossary - ICT Sector - Development.docx
+++ b/ICT Project Guidance - Glossary - ICT Sector - Development.docx
@@ -24,8 +24,6 @@
       </w:r>
       <w:r>
         <w:br/>
-      </w:r>
-      <w:r>
         <w:t>Development</w:t>
       </w:r>
     </w:p>
@@ -53,6 +51,35 @@
       </w:r>
       <w:r>
         <w:t>Sky Sigal, Solution Architect</w:t>
+      </w:r>
+    </w:p>
+    <w:p>
+      <w:pPr>
+        <w:pStyle w:val="NotContents-Heading3"/>
+        <w:rPr>
+          <w:vanish/>
+          <w:specVanish/>
+        </w:rPr>
+      </w:pPr>
+      <w:r>
+        <w:t>Version</w:t>
+      </w:r>
+      <w:r>
+        <w:t>:</w:t>
+      </w:r>
+      <w:r>
+        <w:t xml:space="preserve"> </w:t>
+      </w:r>
+    </w:p>
+    <w:p>
+      <w:pPr>
+        <w:pStyle w:val="BodyText"/>
+      </w:pPr>
+      <w:r>
+        <w:t xml:space="preserve"> </w:t>
+      </w:r>
+      <w:r>
+        <w:t>0.3</w:t>
       </w:r>
     </w:p>
     <w:p>
@@ -1744,31 +1771,25 @@
       <w:pPr>
         <w:pStyle w:val="Heading2"/>
       </w:pPr>
-      <w:bookmarkStart w:id="4" w:name="_Toc145049429"/>
-      <w:bookmarkStart w:id="5" w:name="_Toc146637234"/>
+      <w:bookmarkStart w:id="4" w:name="_Toc146637235"/>
       <w:r>
         <w:lastRenderedPageBreak/>
-        <w:t>Introduction</w:t>
+        <w:t>Objective</w:t>
       </w:r>
       <w:bookmarkEnd w:id="4"/>
-      <w:bookmarkEnd w:id="5"/>
-    </w:p>
-    <w:p>
-      <w:pPr>
-        <w:pStyle w:val="Heading2"/>
-      </w:pPr>
-      <w:bookmarkStart w:id="6" w:name="_Toc146637235"/>
-      <w:r>
-        <w:t>Objective</w:t>
-      </w:r>
-      <w:bookmarkEnd w:id="6"/>
     </w:p>
     <w:p>
       <w:pPr>
         <w:pStyle w:val="BodyText"/>
       </w:pPr>
       <w:r>
-        <w:t xml:space="preserve">To develop a common understanding of terms used to deliver services with an ICT component. </w:t>
+        <w:t xml:space="preserve">To develop a common understanding of terms used </w:t>
+      </w:r>
+      <w:r>
+        <w:t xml:space="preserve">in artefacts used </w:t>
+      </w:r>
+      <w:r>
+        <w:t xml:space="preserve">to deliver services with an ICT component. </w:t>
       </w:r>
       <w:r>
         <w:t xml:space="preserve"> </w:t>
@@ -1778,22 +1799,22 @@
       <w:pPr>
         <w:pStyle w:val="Heading1"/>
       </w:pPr>
-      <w:bookmarkStart w:id="7" w:name="_Toc146637236"/>
+      <w:bookmarkStart w:id="5" w:name="_Toc146637236"/>
       <w:r>
         <w:lastRenderedPageBreak/>
         <w:t>Terms &amp; Acronyms</w:t>
       </w:r>
-      <w:bookmarkEnd w:id="7"/>
+      <w:bookmarkEnd w:id="5"/>
     </w:p>
     <w:p>
       <w:pPr>
         <w:pStyle w:val="Heading2"/>
       </w:pPr>
-      <w:bookmarkStart w:id="8" w:name="_Toc146637237"/>
+      <w:bookmarkStart w:id="6" w:name="_Toc146637237"/>
       <w:r>
         <w:t>System Development Industry Terms &amp; Acronyms</w:t>
       </w:r>
-      <w:bookmarkEnd w:id="8"/>
+      <w:bookmarkEnd w:id="6"/>
     </w:p>
     <w:p>
       <w:pPr>
@@ -1802,11 +1823,11 @@
           <w:vanish/>
         </w:rPr>
       </w:pPr>
-      <w:bookmarkStart w:id="9" w:name="_Toc146637238"/>
+      <w:bookmarkStart w:id="7" w:name="_Toc146637238"/>
       <w:r>
         <w:t>DRY</w:t>
       </w:r>
-      <w:bookmarkEnd w:id="9"/>
+      <w:bookmarkEnd w:id="7"/>
     </w:p>
     <w:p>
       <w:pPr>
@@ -1823,11 +1844,11 @@
           <w:vanish/>
         </w:rPr>
       </w:pPr>
-      <w:bookmarkStart w:id="10" w:name="_Toc146637239"/>
+      <w:bookmarkStart w:id="8" w:name="_Toc146637239"/>
       <w:r>
         <w:t>Immutable</w:t>
       </w:r>
-      <w:bookmarkEnd w:id="10"/>
+      <w:bookmarkEnd w:id="8"/>
     </w:p>
     <w:p>
       <w:pPr>
@@ -1844,11 +1865,11 @@
           <w:vanish/>
         </w:rPr>
       </w:pPr>
-      <w:bookmarkStart w:id="11" w:name="_Toc146637240"/>
+      <w:bookmarkStart w:id="9" w:name="_Toc146637240"/>
       <w:r>
         <w:t>Mutable</w:t>
       </w:r>
-      <w:bookmarkEnd w:id="11"/>
+      <w:bookmarkEnd w:id="9"/>
     </w:p>
     <w:p>
       <w:pPr>
@@ -1885,11 +1906,11 @@
           <w:vanish/>
         </w:rPr>
       </w:pPr>
-      <w:bookmarkStart w:id="12" w:name="_Toc146637241"/>
+      <w:bookmarkStart w:id="10" w:name="_Toc146637241"/>
       <w:r>
         <w:t>OO</w:t>
       </w:r>
-      <w:bookmarkEnd w:id="12"/>
+      <w:bookmarkEnd w:id="10"/>
     </w:p>
     <w:p>
       <w:pPr>
@@ -1920,11 +1941,11 @@
           <w:vanish/>
         </w:rPr>
       </w:pPr>
-      <w:bookmarkStart w:id="13" w:name="_Toc146637242"/>
+      <w:bookmarkStart w:id="11" w:name="_Toc146637242"/>
       <w:r>
         <w:t>Object Oriented</w:t>
       </w:r>
-      <w:bookmarkEnd w:id="13"/>
+      <w:bookmarkEnd w:id="11"/>
     </w:p>
     <w:p>
       <w:pPr>
@@ -2003,11 +2024,11 @@
           <w:vanish/>
         </w:rPr>
       </w:pPr>
-      <w:bookmarkStart w:id="14" w:name="_Toc146637243"/>
+      <w:bookmarkStart w:id="12" w:name="_Toc146637243"/>
       <w:r>
         <w:t>SOC</w:t>
       </w:r>
-      <w:bookmarkEnd w:id="14"/>
+      <w:bookmarkEnd w:id="12"/>
     </w:p>
     <w:p>
       <w:pPr>
@@ -2034,11 +2055,11 @@
           <w:vanish/>
         </w:rPr>
       </w:pPr>
-      <w:bookmarkStart w:id="15" w:name="_Toc146637244"/>
+      <w:bookmarkStart w:id="13" w:name="_Toc146637244"/>
       <w:r>
         <w:t>Separation of Concerns</w:t>
       </w:r>
-      <w:bookmarkEnd w:id="15"/>
+      <w:bookmarkEnd w:id="13"/>
     </w:p>
     <w:p>
       <w:pPr>
@@ -2055,11 +2076,11 @@
           <w:vanish/>
         </w:rPr>
       </w:pPr>
-      <w:bookmarkStart w:id="16" w:name="_Toc146637245"/>
+      <w:bookmarkStart w:id="14" w:name="_Toc146637245"/>
       <w:r>
         <w:t>SOLID</w:t>
       </w:r>
-      <w:bookmarkEnd w:id="16"/>
+      <w:bookmarkEnd w:id="14"/>
     </w:p>
     <w:p>
       <w:pPr>
@@ -2185,11 +2206,11 @@
           <w:vanish/>
         </w:rPr>
       </w:pPr>
-      <w:bookmarkStart w:id="17" w:name="_Toc146637246"/>
+      <w:bookmarkStart w:id="15" w:name="_Toc146637246"/>
       <w:r>
         <w:t>GRASP</w:t>
       </w:r>
-      <w:bookmarkEnd w:id="17"/>
+      <w:bookmarkEnd w:id="15"/>
     </w:p>
     <w:p>
       <w:pPr>
@@ -2354,42 +2375,42 @@
       <w:pPr>
         <w:pStyle w:val="Appendices"/>
       </w:pPr>
-      <w:bookmarkStart w:id="18" w:name="_Toc145049430"/>
-      <w:bookmarkStart w:id="19" w:name="_Toc146637247"/>
+      <w:bookmarkStart w:id="16" w:name="_Toc145049430"/>
+      <w:bookmarkStart w:id="17" w:name="_Toc146637247"/>
       <w:r>
         <w:lastRenderedPageBreak/>
         <w:t>Appendices</w:t>
       </w:r>
+      <w:bookmarkEnd w:id="16"/>
+      <w:bookmarkEnd w:id="17"/>
+    </w:p>
+    <w:p>
+      <w:pPr>
+        <w:pStyle w:val="Appendix"/>
+      </w:pPr>
+      <w:bookmarkStart w:id="18" w:name="_Toc145049431"/>
+      <w:bookmarkStart w:id="19" w:name="_Toc146637248"/>
+      <w:r>
+        <w:t xml:space="preserve">Appendix A - </w:t>
+      </w:r>
+      <w:r>
+        <w:t>Document</w:t>
+      </w:r>
+      <w:r>
+        <w:t xml:space="preserve"> Information</w:t>
+      </w:r>
       <w:bookmarkEnd w:id="18"/>
       <w:bookmarkEnd w:id="19"/>
     </w:p>
     <w:p>
       <w:pPr>
-        <w:pStyle w:val="Appendix"/>
-      </w:pPr>
-      <w:bookmarkStart w:id="20" w:name="_Toc145049431"/>
-      <w:bookmarkStart w:id="21" w:name="_Toc146637248"/>
-      <w:r>
-        <w:t xml:space="preserve">Appendix A - </w:t>
-      </w:r>
-      <w:r>
-        <w:t>Document</w:t>
-      </w:r>
-      <w:r>
-        <w:t xml:space="preserve"> Information</w:t>
+        <w:pStyle w:val="Heading3"/>
+      </w:pPr>
+      <w:bookmarkStart w:id="20" w:name="_Toc146637249"/>
+      <w:r>
+        <w:t>Images</w:t>
       </w:r>
       <w:bookmarkEnd w:id="20"/>
-      <w:bookmarkEnd w:id="21"/>
-    </w:p>
-    <w:p>
-      <w:pPr>
-        <w:pStyle w:val="Heading3"/>
-      </w:pPr>
-      <w:bookmarkStart w:id="22" w:name="_Toc146637249"/>
-      <w:r>
-        <w:t>Images</w:t>
-      </w:r>
-      <w:bookmarkEnd w:id="22"/>
     </w:p>
     <w:p>
       <w:fldSimple w:instr=" TOC \h \z \c &quot;Figure&quot; ">
@@ -2408,11 +2429,11 @@
       <w:pPr>
         <w:pStyle w:val="Heading3"/>
       </w:pPr>
-      <w:bookmarkStart w:id="23" w:name="_Toc146637250"/>
+      <w:bookmarkStart w:id="21" w:name="_Toc146637250"/>
       <w:r>
         <w:t>Tables</w:t>
       </w:r>
-      <w:bookmarkEnd w:id="23"/>
+      <w:bookmarkEnd w:id="21"/>
     </w:p>
     <w:p>
       <w:fldSimple w:instr=" TOC \h \z \c &quot;Table&quot; ">
@@ -2431,11 +2452,11 @@
       <w:pPr>
         <w:pStyle w:val="Heading3"/>
       </w:pPr>
-      <w:bookmarkStart w:id="24" w:name="_Toc146637251"/>
+      <w:bookmarkStart w:id="22" w:name="_Toc146637251"/>
       <w:r>
         <w:t>References</w:t>
       </w:r>
-      <w:bookmarkEnd w:id="24"/>
+      <w:bookmarkEnd w:id="22"/>
     </w:p>
     <w:p>
       <w:r>
@@ -2464,11 +2485,11 @@
       <w:pPr>
         <w:pStyle w:val="Heading3"/>
       </w:pPr>
-      <w:bookmarkStart w:id="25" w:name="_Toc146637252"/>
+      <w:bookmarkStart w:id="23" w:name="_Toc146637252"/>
       <w:r>
         <w:t>Review Distribution</w:t>
       </w:r>
-      <w:bookmarkEnd w:id="25"/>
+      <w:bookmarkEnd w:id="23"/>
     </w:p>
     <w:p>
       <w:pPr>
@@ -2506,7 +2527,7 @@
             <w:pPr>
               <w:pStyle w:val="BodyText"/>
             </w:pPr>
-            <w:bookmarkStart w:id="26" w:name="_Hlk145229633"/>
+            <w:bookmarkStart w:id="24" w:name="_Hlk145229633"/>
             <w:r>
               <w:t>Identity</w:t>
             </w:r>
@@ -2712,36 +2733,36 @@
       <w:pPr>
         <w:pStyle w:val="Heading3"/>
       </w:pPr>
-      <w:bookmarkStart w:id="27" w:name="_Toc146637253"/>
+      <w:bookmarkStart w:id="25" w:name="_Toc146637253"/>
+      <w:bookmarkEnd w:id="24"/>
+      <w:r>
+        <w:t>Audience</w:t>
+      </w:r>
+      <w:bookmarkEnd w:id="25"/>
+    </w:p>
+    <w:p>
+      <w:pPr>
+        <w:pStyle w:val="BodyText"/>
+      </w:pPr>
+      <w:r>
+        <w:t xml:space="preserve">The document is technical in nature, but parts are expected to be read and/or validated by a non-technical audience. </w:t>
+      </w:r>
+    </w:p>
+    <w:p>
+      <w:pPr>
+        <w:pStyle w:val="Heading3"/>
+      </w:pPr>
+      <w:bookmarkStart w:id="26" w:name="_Toc146637254"/>
+      <w:r>
+        <w:t>Diagrams</w:t>
+      </w:r>
       <w:bookmarkEnd w:id="26"/>
-      <w:r>
-        <w:t>Audience</w:t>
-      </w:r>
-      <w:bookmarkEnd w:id="27"/>
     </w:p>
     <w:p>
       <w:pPr>
         <w:pStyle w:val="BodyText"/>
       </w:pPr>
-      <w:r>
-        <w:t xml:space="preserve">The document is technical in nature, but parts are expected to be read and/or validated by a non-technical audience. </w:t>
-      </w:r>
-    </w:p>
-    <w:p>
-      <w:pPr>
-        <w:pStyle w:val="Heading3"/>
-      </w:pPr>
-      <w:bookmarkStart w:id="28" w:name="_Toc146637254"/>
-      <w:r>
-        <w:t>Diagrams</w:t>
-      </w:r>
-      <w:bookmarkEnd w:id="28"/>
-    </w:p>
-    <w:p>
-      <w:pPr>
-        <w:pStyle w:val="BodyText"/>
-      </w:pPr>
-      <w:bookmarkStart w:id="29" w:name="_Hlk145229490"/>
+      <w:bookmarkStart w:id="27" w:name="_Hlk145229490"/>
       <w:r>
         <w:t>Diagrams are developed for a wide audience. Unless specifically for a technical audience, where the use of industry standard diagram types (</w:t>
       </w:r>
@@ -2754,7 +2775,7 @@
         <w:t>, UML, C4), is appropriate, diagrams are developed as simple “box &amp; line” monochrome diagrams.</w:t>
       </w:r>
     </w:p>
-    <w:bookmarkEnd w:id="29"/>
+    <w:bookmarkEnd w:id="27"/>
     <w:p>
       <w:pPr>
         <w:pStyle w:val="BodyText"/>
@@ -8548,6 +8569,90 @@
 </file>
 
 <file path=customXml/item1.xml><?xml version="1.0" encoding="utf-8"?>
+<?mso-contentType ?>
+<FormTemplates xmlns="http://schemas.microsoft.com/sharepoint/v3/contenttype/forms">
+  <Display>DocumentLibraryForm</Display>
+  <Edit>DocumentLibraryForm</Edit>
+  <New>DocumentLibraryForm</New>
+</FormTemplates>
+</file>
+
+<file path=customXml/item2.xml><?xml version="1.0" encoding="utf-8"?>
+<p:properties xmlns:p="http://schemas.microsoft.com/office/2006/metadata/properties" xmlns:xsi="http://www.w3.org/2001/XMLSchema-instance" xmlns:pc="http://schemas.microsoft.com/office/infopath/2007/PartnerControls">
+  <documentManagement>
+    <_ip_UnifiedCompliancePolicyProperties xmlns="http://schemas.microsoft.com/sharepoint/v3" xsi:nil="true"/>
+    <_ip_UnifiedCompliancePolicyUIAction xmlns="http://schemas.microsoft.com/sharepoint/v3" xsi:nil="true"/>
+    <lcf76f155ced4ddcb4097134ff3c332f xmlns="139127ee-9518-45d9-9514-77dc8f273ced">
+      <Terms xmlns="http://schemas.microsoft.com/office/infopath/2007/PartnerControls"/>
+    </lcf76f155ced4ddcb4097134ff3c332f>
+    <_x0020_ xmlns="139127ee-9518-45d9-9514-77dc8f273ced" xsi:nil="true"/>
+    <DateandTime xmlns="139127ee-9518-45d9-9514-77dc8f273ced" xsi:nil="true"/>
+    <Comment xmlns="139127ee-9518-45d9-9514-77dc8f273ced" xsi:nil="true"/>
+    <TaxCatchAll xmlns="d267a1a7-8edd-4111-a118-4a206d87cecc" xsi:nil="true"/>
+    <_dlc_DocId xmlns="e1b0dd96-a81d-477c-8ece-ee9c4f66c737">MOED-597021718-2941</_dlc_DocId>
+    <_dlc_DocIdUrl xmlns="e1b0dd96-a81d-477c-8ece-ee9c4f66c737">
+      <Url>https://educationgovtnz.sharepoint.com/sites/GRPMoEICTTPHMStrengtheningCyberSecurityandDigitalServicesinK/_layouts/15/DocIdRedir.aspx?ID=MOED-597021718-2941</Url>
+      <Description>MOED-597021718-2941</Description>
+    </_dlc_DocIdUrl>
+  </documentManagement>
+</p:properties>
+</file>
+
+<file path=customXml/item3.xml><?xml version="1.0" encoding="utf-8"?>
+<?mso-contentType ?>
+<spe:Receivers xmlns:spe="http://schemas.microsoft.com/sharepoint/events">
+  <Receiver>
+    <Name>Document ID Generator</Name>
+    <Synchronization>Synchronous</Synchronization>
+    <Type>10001</Type>
+    <SequenceNumber>1000</SequenceNumber>
+    <Url/>
+    <Assembly>Microsoft.Office.DocumentManagement, Version=16.0.0.0, Culture=neutral, PublicKeyToken=71e9bce111e9429c</Assembly>
+    <Class>Microsoft.Office.DocumentManagement.Internal.DocIdHandler</Class>
+    <Data/>
+    <Filter/>
+  </Receiver>
+  <Receiver>
+    <Name>Document ID Generator</Name>
+    <Synchronization>Synchronous</Synchronization>
+    <Type>10002</Type>
+    <SequenceNumber>1001</SequenceNumber>
+    <Url/>
+    <Assembly>Microsoft.Office.DocumentManagement, Version=16.0.0.0, Culture=neutral, PublicKeyToken=71e9bce111e9429c</Assembly>
+    <Class>Microsoft.Office.DocumentManagement.Internal.DocIdHandler</Class>
+    <Data/>
+    <Filter/>
+  </Receiver>
+  <Receiver>
+    <Name>Document ID Generator</Name>
+    <Synchronization>Synchronous</Synchronization>
+    <Type>10004</Type>
+    <SequenceNumber>1002</SequenceNumber>
+    <Url/>
+    <Assembly>Microsoft.Office.DocumentManagement, Version=16.0.0.0, Culture=neutral, PublicKeyToken=71e9bce111e9429c</Assembly>
+    <Class>Microsoft.Office.DocumentManagement.Internal.DocIdHandler</Class>
+    <Data/>
+    <Filter/>
+  </Receiver>
+  <Receiver>
+    <Name>Document ID Generator</Name>
+    <Synchronization>Synchronous</Synchronization>
+    <Type>10006</Type>
+    <SequenceNumber>1003</SequenceNumber>
+    <Url/>
+    <Assembly>Microsoft.Office.DocumentManagement, Version=16.0.0.0, Culture=neutral, PublicKeyToken=71e9bce111e9429c</Assembly>
+    <Class>Microsoft.Office.DocumentManagement.Internal.DocIdHandler</Class>
+    <Data/>
+    <Filter/>
+  </Receiver>
+</spe:Receivers>
+</file>
+
+<file path=customXml/item4.xml><?xml version="1.0" encoding="utf-8"?>
+<b:Sources xmlns:b="http://schemas.openxmlformats.org/officeDocument/2006/bibliography" xmlns="http://schemas.openxmlformats.org/officeDocument/2006/bibliography" SelectedStyle="\APASixthEditionOfficeOnline.xsl" StyleName="APA" Version="6"/>
+</file>
+
+<file path=customXml/item5.xml><?xml version="1.0" encoding="utf-8"?>
 <ct:contentTypeSchema xmlns:ct="http://schemas.microsoft.com/office/2006/metadata/contentType" xmlns:ma="http://schemas.microsoft.com/office/2006/metadata/properties/metaAttributes" ct:_="" ma:_="" ma:contentTypeName="Document" ma:contentTypeID="0x010100B480C2AAFAD0314B93110FBA94AF803E" ma:contentTypeVersion="19" ma:contentTypeDescription="Create a new document." ma:contentTypeScope="" ma:versionID="74a3b9bfef33761f57034edf28b9506d">
   <xsd:schema xmlns:xsd="http://www.w3.org/2001/XMLSchema" xmlns:xs="http://www.w3.org/2001/XMLSchema" xmlns:p="http://schemas.microsoft.com/office/2006/metadata/properties" xmlns:ns1="http://schemas.microsoft.com/sharepoint/v3" xmlns:ns2="139127ee-9518-45d9-9514-77dc8f273ced" xmlns:ns3="e1b0dd96-a81d-477c-8ece-ee9c4f66c737" xmlns:ns4="d267a1a7-8edd-4111-a118-4a206d87cecc" targetNamespace="http://schemas.microsoft.com/office/2006/metadata/properties" ma:root="true" ma:fieldsID="ffc9e1ae2e65d33f32ce329a3d87134b" ns1:_="" ns2:_="" ns3:_="" ns4:_="">
     <xsd:import namespace="http://schemas.microsoft.com/sharepoint/v3"/>
@@ -8845,91 +8950,44 @@
 </ct:contentTypeSchema>
 </file>
 
-<file path=customXml/item2.xml><?xml version="1.0" encoding="utf-8"?>
-<b:Sources xmlns:b="http://schemas.openxmlformats.org/officeDocument/2006/bibliography" xmlns="http://schemas.openxmlformats.org/officeDocument/2006/bibliography" SelectedStyle="\APASixthEditionOfficeOnline.xsl" StyleName="APA" Version="6"/>
+<file path=customXml/itemProps1.xml><?xml version="1.0" encoding="utf-8"?>
+<ds:datastoreItem xmlns:ds="http://schemas.openxmlformats.org/officeDocument/2006/customXml" ds:itemID="{9834B279-DC96-488F-99E8-C29601DFA13D}">
+  <ds:schemaRefs>
+    <ds:schemaRef ds:uri="http://schemas.microsoft.com/sharepoint/v3/contenttype/forms"/>
+  </ds:schemaRefs>
+</ds:datastoreItem>
 </file>
 
-<file path=customXml/item3.xml><?xml version="1.0" encoding="utf-8"?>
-<?mso-contentType ?>
-<spe:Receivers xmlns:spe="http://schemas.microsoft.com/sharepoint/events">
-  <Receiver>
-    <Name>Document ID Generator</Name>
-    <Synchronization>Synchronous</Synchronization>
-    <Type>10001</Type>
-    <SequenceNumber>1000</SequenceNumber>
-    <Url/>
-    <Assembly>Microsoft.Office.DocumentManagement, Version=16.0.0.0, Culture=neutral, PublicKeyToken=71e9bce111e9429c</Assembly>
-    <Class>Microsoft.Office.DocumentManagement.Internal.DocIdHandler</Class>
-    <Data/>
-    <Filter/>
-  </Receiver>
-  <Receiver>
-    <Name>Document ID Generator</Name>
-    <Synchronization>Synchronous</Synchronization>
-    <Type>10002</Type>
-    <SequenceNumber>1001</SequenceNumber>
-    <Url/>
-    <Assembly>Microsoft.Office.DocumentManagement, Version=16.0.0.0, Culture=neutral, PublicKeyToken=71e9bce111e9429c</Assembly>
-    <Class>Microsoft.Office.DocumentManagement.Internal.DocIdHandler</Class>
-    <Data/>
-    <Filter/>
-  </Receiver>
-  <Receiver>
-    <Name>Document ID Generator</Name>
-    <Synchronization>Synchronous</Synchronization>
-    <Type>10004</Type>
-    <SequenceNumber>1002</SequenceNumber>
-    <Url/>
-    <Assembly>Microsoft.Office.DocumentManagement, Version=16.0.0.0, Culture=neutral, PublicKeyToken=71e9bce111e9429c</Assembly>
-    <Class>Microsoft.Office.DocumentManagement.Internal.DocIdHandler</Class>
-    <Data/>
-    <Filter/>
-  </Receiver>
-  <Receiver>
-    <Name>Document ID Generator</Name>
-    <Synchronization>Synchronous</Synchronization>
-    <Type>10006</Type>
-    <SequenceNumber>1003</SequenceNumber>
-    <Url/>
-    <Assembly>Microsoft.Office.DocumentManagement, Version=16.0.0.0, Culture=neutral, PublicKeyToken=71e9bce111e9429c</Assembly>
-    <Class>Microsoft.Office.DocumentManagement.Internal.DocIdHandler</Class>
-    <Data/>
-    <Filter/>
-  </Receiver>
-</spe:Receivers>
+<file path=customXml/itemProps2.xml><?xml version="1.0" encoding="utf-8"?>
+<ds:datastoreItem xmlns:ds="http://schemas.openxmlformats.org/officeDocument/2006/customXml" ds:itemID="{6702286D-F273-4089-9CAA-235928BAA15D}">
+  <ds:schemaRefs>
+    <ds:schemaRef ds:uri="http://schemas.microsoft.com/office/2006/metadata/properties"/>
+    <ds:schemaRef ds:uri="http://schemas.microsoft.com/office/infopath/2007/PartnerControls"/>
+    <ds:schemaRef ds:uri="http://schemas.microsoft.com/sharepoint/v3"/>
+    <ds:schemaRef ds:uri="139127ee-9518-45d9-9514-77dc8f273ced"/>
+    <ds:schemaRef ds:uri="d267a1a7-8edd-4111-a118-4a206d87cecc"/>
+    <ds:schemaRef ds:uri="e1b0dd96-a81d-477c-8ece-ee9c4f66c737"/>
+  </ds:schemaRefs>
+</ds:datastoreItem>
 </file>
 
-<file path=customXml/item4.xml><?xml version="1.0" encoding="utf-8"?>
-<p:properties xmlns:p="http://schemas.microsoft.com/office/2006/metadata/properties" xmlns:xsi="http://www.w3.org/2001/XMLSchema-instance" xmlns:pc="http://schemas.microsoft.com/office/infopath/2007/PartnerControls">
-  <documentManagement>
-    <_ip_UnifiedCompliancePolicyProperties xmlns="http://schemas.microsoft.com/sharepoint/v3" xsi:nil="true"/>
-    <_ip_UnifiedCompliancePolicyUIAction xmlns="http://schemas.microsoft.com/sharepoint/v3" xsi:nil="true"/>
-    <lcf76f155ced4ddcb4097134ff3c332f xmlns="139127ee-9518-45d9-9514-77dc8f273ced">
-      <Terms xmlns="http://schemas.microsoft.com/office/infopath/2007/PartnerControls"/>
-    </lcf76f155ced4ddcb4097134ff3c332f>
-    <_x0020_ xmlns="139127ee-9518-45d9-9514-77dc8f273ced" xsi:nil="true"/>
-    <DateandTime xmlns="139127ee-9518-45d9-9514-77dc8f273ced" xsi:nil="true"/>
-    <Comment xmlns="139127ee-9518-45d9-9514-77dc8f273ced" xsi:nil="true"/>
-    <TaxCatchAll xmlns="d267a1a7-8edd-4111-a118-4a206d87cecc" xsi:nil="true"/>
-    <_dlc_DocId xmlns="e1b0dd96-a81d-477c-8ece-ee9c4f66c737">MOED-597021718-2941</_dlc_DocId>
-    <_dlc_DocIdUrl xmlns="e1b0dd96-a81d-477c-8ece-ee9c4f66c737">
-      <Url>https://educationgovtnz.sharepoint.com/sites/GRPMoEICTTPHMStrengtheningCyberSecurityandDigitalServicesinK/_layouts/15/DocIdRedir.aspx?ID=MOED-597021718-2941</Url>
-      <Description>MOED-597021718-2941</Description>
-    </_dlc_DocIdUrl>
-  </documentManagement>
-</p:properties>
+<file path=customXml/itemProps3.xml><?xml version="1.0" encoding="utf-8"?>
+<ds:datastoreItem xmlns:ds="http://schemas.openxmlformats.org/officeDocument/2006/customXml" ds:itemID="{2023D3F9-1C64-4968-82D7-149C6251DAD6}">
+  <ds:schemaRefs>
+    <ds:schemaRef ds:uri="http://schemas.microsoft.com/sharepoint/events"/>
+  </ds:schemaRefs>
+</ds:datastoreItem>
 </file>
 
-<file path=customXml/item5.xml><?xml version="1.0" encoding="utf-8"?>
-<?mso-contentType ?>
-<FormTemplates xmlns="http://schemas.microsoft.com/sharepoint/v3/contenttype/forms">
-  <Display>DocumentLibraryForm</Display>
-  <Edit>DocumentLibraryForm</Edit>
-  <New>DocumentLibraryForm</New>
-</FormTemplates>
+<file path=customXml/itemProps4.xml><?xml version="1.0" encoding="utf-8"?>
+<ds:datastoreItem xmlns:ds="http://schemas.openxmlformats.org/officeDocument/2006/customXml" ds:itemID="{B5E2C1A7-32A2-494A-B871-83CBA7258EA8}">
+  <ds:schemaRefs>
+    <ds:schemaRef ds:uri="http://schemas.openxmlformats.org/officeDocument/2006/bibliography"/>
+  </ds:schemaRefs>
+</ds:datastoreItem>
 </file>
 
-<file path=customXml/itemProps1.xml><?xml version="1.0" encoding="utf-8"?>
+<file path=customXml/itemProps5.xml><?xml version="1.0" encoding="utf-8"?>
 <ds:datastoreItem xmlns:ds="http://schemas.openxmlformats.org/officeDocument/2006/customXml" ds:itemID="{A92CC428-19C8-41A4-8077-F0319381BD4C}">
   <ds:schemaRefs>
     <ds:schemaRef ds:uri="http://schemas.microsoft.com/office/2006/metadata/contentType"/>
@@ -8948,41 +9006,4 @@
     <ds:schemaRef ds:uri="http://schemas.microsoft.com/internal/obd"/>
   </ds:schemaRefs>
 </ds:datastoreItem>
-</file>
-
-<file path=customXml/itemProps2.xml><?xml version="1.0" encoding="utf-8"?>
-<ds:datastoreItem xmlns:ds="http://schemas.openxmlformats.org/officeDocument/2006/customXml" ds:itemID="{B5E2C1A7-32A2-494A-B871-83CBA7258EA8}">
-  <ds:schemaRefs>
-    <ds:schemaRef ds:uri="http://schemas.openxmlformats.org/officeDocument/2006/bibliography"/>
-  </ds:schemaRefs>
-</ds:datastoreItem>
-</file>
-
-<file path=customXml/itemProps3.xml><?xml version="1.0" encoding="utf-8"?>
-<ds:datastoreItem xmlns:ds="http://schemas.openxmlformats.org/officeDocument/2006/customXml" ds:itemID="{2023D3F9-1C64-4968-82D7-149C6251DAD6}">
-  <ds:schemaRefs>
-    <ds:schemaRef ds:uri="http://schemas.microsoft.com/sharepoint/events"/>
-  </ds:schemaRefs>
-</ds:datastoreItem>
-</file>
-
-<file path=customXml/itemProps4.xml><?xml version="1.0" encoding="utf-8"?>
-<ds:datastoreItem xmlns:ds="http://schemas.openxmlformats.org/officeDocument/2006/customXml" ds:itemID="{6702286D-F273-4089-9CAA-235928BAA15D}">
-  <ds:schemaRefs>
-    <ds:schemaRef ds:uri="http://schemas.microsoft.com/office/2006/metadata/properties"/>
-    <ds:schemaRef ds:uri="http://schemas.microsoft.com/office/infopath/2007/PartnerControls"/>
-    <ds:schemaRef ds:uri="http://schemas.microsoft.com/sharepoint/v3"/>
-    <ds:schemaRef ds:uri="139127ee-9518-45d9-9514-77dc8f273ced"/>
-    <ds:schemaRef ds:uri="d267a1a7-8edd-4111-a118-4a206d87cecc"/>
-    <ds:schemaRef ds:uri="e1b0dd96-a81d-477c-8ece-ee9c4f66c737"/>
-  </ds:schemaRefs>
-</ds:datastoreItem>
-</file>
-
-<file path=customXml/itemProps5.xml><?xml version="1.0" encoding="utf-8"?>
-<ds:datastoreItem xmlns:ds="http://schemas.openxmlformats.org/officeDocument/2006/customXml" ds:itemID="{9834B279-DC96-488F-99E8-C29601DFA13D}">
-  <ds:schemaRefs>
-    <ds:schemaRef ds:uri="http://schemas.microsoft.com/sharepoint/v3/contenttype/forms"/>
-  </ds:schemaRefs>
-</ds:datastoreItem>
 </file>
--- a/ICT Project Guidance - Glossary - ICT Sector - Development.docx
+++ b/ICT Project Guidance - Glossary - ICT Sector - Development.docx
@@ -24,6 +24,11 @@
       </w:r>
       <w:r>
         <w:br/>
+      </w:r>
+      <w:r>
+        <w:t xml:space="preserve">System </w:t>
+      </w:r>
+      <w:r>
         <w:t>Development</w:t>
       </w:r>
     </w:p>
@@ -76,10 +81,7 @@
         <w:pStyle w:val="BodyText"/>
       </w:pPr>
       <w:r>
-        <w:t xml:space="preserve"> </w:t>
-      </w:r>
-      <w:r>
-        <w:t>0.3</w:t>
+        <w:t xml:space="preserve"> 0.3</w:t>
       </w:r>
     </w:p>
     <w:p>
@@ -90,21 +92,54 @@
         <w:br/>
       </w:r>
       <w:bookmarkStart w:id="0" w:name="_Toc145049426"/>
-      <w:bookmarkStart w:id="1" w:name="_Toc146637232"/>
+      <w:bookmarkStart w:id="1" w:name="_Toc146637998"/>
+      <w:bookmarkStart w:id="2" w:name="_Toc150785438"/>
+      <w:bookmarkStart w:id="3" w:name="_Toc150843967"/>
       <w:r>
         <w:t>Description</w:t>
       </w:r>
-      <w:bookmarkEnd w:id="0"/>
       <w:bookmarkEnd w:id="1"/>
+      <w:bookmarkEnd w:id="2"/>
+      <w:bookmarkEnd w:id="3"/>
     </w:p>
     <w:p>
       <w:pPr>
         <w:pStyle w:val="BodyText"/>
       </w:pPr>
       <w:r>
-        <w:t>A Glossary of common ICT Terms for reference, to establish a common understanding, while reducing duplication of effort in downstream documents.</w:t>
-      </w:r>
-    </w:p>
+        <w:t xml:space="preserve">A Glossary of common ICT Terms related to </w:t>
+      </w:r>
+      <w:r>
+        <w:t>custom development</w:t>
+      </w:r>
+      <w:r>
+        <w:t>, to establish a common understanding, while reducing duplication of effort in downstream documents.</w:t>
+      </w:r>
+    </w:p>
+    <w:p>
+      <w:pPr>
+        <w:pStyle w:val="Heading2"/>
+      </w:pPr>
+      <w:bookmarkStart w:id="4" w:name="_Toc150785439"/>
+      <w:bookmarkStart w:id="5" w:name="_Toc150843968"/>
+      <w:r>
+        <w:t>Synopsis</w:t>
+      </w:r>
+      <w:bookmarkEnd w:id="4"/>
+      <w:bookmarkEnd w:id="5"/>
+    </w:p>
+    <w:p>
+      <w:r>
+        <w:t xml:space="preserve">Included are the meanings of acronyms and industry terms used to describe aspects of </w:t>
+      </w:r>
+      <w:r>
+        <w:t>custom development</w:t>
+      </w:r>
+      <w:r>
+        <w:t>.</w:t>
+      </w:r>
+    </w:p>
+    <w:bookmarkEnd w:id="0"/>
     <w:p>
       <w:pPr>
         <w:pStyle w:val="BodyText"/>
@@ -127,14 +162,14 @@
       <w:pPr>
         <w:pStyle w:val="Heading2"/>
       </w:pPr>
-      <w:bookmarkStart w:id="2" w:name="_Toc145049427"/>
-      <w:bookmarkStart w:id="3" w:name="_Toc146637233"/>
+      <w:bookmarkStart w:id="6" w:name="_Toc145049427"/>
+      <w:bookmarkStart w:id="7" w:name="_Toc150843969"/>
       <w:r>
         <w:lastRenderedPageBreak/>
         <w:t>Contents</w:t>
       </w:r>
-      <w:bookmarkEnd w:id="2"/>
-      <w:bookmarkEnd w:id="3"/>
+      <w:bookmarkEnd w:id="6"/>
+      <w:bookmarkEnd w:id="7"/>
     </w:p>
     <w:p>
       <w:pPr>
@@ -156,7 +191,7 @@
       <w:r>
         <w:fldChar w:fldCharType="separate"/>
       </w:r>
-      <w:hyperlink w:anchor="_Toc146637232" w:history="1">
+      <w:hyperlink w:anchor="_Toc150843967" w:history="1">
         <w:r>
           <w:rPr>
             <w:rStyle w:val="Hyperlink"/>
@@ -183,7 +218,7 @@
             <w:noProof/>
             <w:webHidden/>
           </w:rPr>
-          <w:instrText xml:space="preserve"> PAGEREF _Toc146637232 \h </w:instrText>
+          <w:instrText xml:space="preserve"> PAGEREF _Toc150843967 \h </w:instrText>
         </w:r>
         <w:r>
           <w:rPr>
@@ -225,13 +260,13 @@
           <w:lang w:eastAsia="en-NZ"/>
         </w:rPr>
       </w:pPr>
-      <w:hyperlink w:anchor="_Toc146637233" w:history="1">
+      <w:hyperlink w:anchor="_Toc150843968" w:history="1">
         <w:r>
           <w:rPr>
             <w:rStyle w:val="Hyperlink"/>
             <w:noProof/>
           </w:rPr>
-          <w:t>Contents</w:t>
+          <w:t>Synopsis</w:t>
         </w:r>
         <w:r>
           <w:rPr>
@@ -252,7 +287,7 @@
             <w:noProof/>
             <w:webHidden/>
           </w:rPr>
-          <w:instrText xml:space="preserve"> PAGEREF _Toc146637233 \h </w:instrText>
+          <w:instrText xml:space="preserve"> PAGEREF _Toc150843968 \h </w:instrText>
         </w:r>
         <w:r>
           <w:rPr>
@@ -272,7 +307,7 @@
             <w:noProof/>
             <w:webHidden/>
           </w:rPr>
-          <w:t>2</w:t>
+          <w:t>1</w:t>
         </w:r>
         <w:r>
           <w:rPr>
@@ -294,13 +329,13 @@
           <w:lang w:eastAsia="en-NZ"/>
         </w:rPr>
       </w:pPr>
-      <w:hyperlink w:anchor="_Toc146637234" w:history="1">
+      <w:hyperlink w:anchor="_Toc150843969" w:history="1">
         <w:r>
           <w:rPr>
             <w:rStyle w:val="Hyperlink"/>
             <w:noProof/>
           </w:rPr>
-          <w:t>Introduction</w:t>
+          <w:t>Contents</w:t>
         </w:r>
         <w:r>
           <w:rPr>
@@ -321,7 +356,7 @@
             <w:noProof/>
             <w:webHidden/>
           </w:rPr>
-          <w:instrText xml:space="preserve"> PAGEREF _Toc146637234 \h </w:instrText>
+          <w:instrText xml:space="preserve"> PAGEREF _Toc150843969 \h </w:instrText>
         </w:r>
         <w:r>
           <w:rPr>
@@ -341,7 +376,7 @@
             <w:noProof/>
             <w:webHidden/>
           </w:rPr>
-          <w:t>3</w:t>
+          <w:t>2</w:t>
         </w:r>
         <w:r>
           <w:rPr>
@@ -363,7 +398,7 @@
           <w:lang w:eastAsia="en-NZ"/>
         </w:rPr>
       </w:pPr>
-      <w:hyperlink w:anchor="_Toc146637235" w:history="1">
+      <w:hyperlink w:anchor="_Toc150843970" w:history="1">
         <w:r>
           <w:rPr>
             <w:rStyle w:val="Hyperlink"/>
@@ -390,7 +425,7 @@
             <w:noProof/>
             <w:webHidden/>
           </w:rPr>
-          <w:instrText xml:space="preserve"> PAGEREF _Toc146637235 \h </w:instrText>
+          <w:instrText xml:space="preserve"> PAGEREF _Toc150843970 \h </w:instrText>
         </w:r>
         <w:r>
           <w:rPr>
@@ -435,7 +470,7 @@
           <w:lang w:eastAsia="en-NZ"/>
         </w:rPr>
       </w:pPr>
-      <w:hyperlink w:anchor="_Toc146637236" w:history="1">
+      <w:hyperlink w:anchor="_Toc150843971" w:history="1">
         <w:r>
           <w:rPr>
             <w:rStyle w:val="Hyperlink"/>
@@ -462,7 +497,7 @@
             <w:noProof/>
             <w:webHidden/>
           </w:rPr>
-          <w:instrText xml:space="preserve"> PAGEREF _Toc146637236 \h </w:instrText>
+          <w:instrText xml:space="preserve"> PAGEREF _Toc150843971 \h </w:instrText>
         </w:r>
         <w:r>
           <w:rPr>
@@ -504,7 +539,7 @@
           <w:lang w:eastAsia="en-NZ"/>
         </w:rPr>
       </w:pPr>
-      <w:hyperlink w:anchor="_Toc146637237" w:history="1">
+      <w:hyperlink w:anchor="_Toc150843972" w:history="1">
         <w:r>
           <w:rPr>
             <w:rStyle w:val="Hyperlink"/>
@@ -531,7 +566,7 @@
             <w:noProof/>
             <w:webHidden/>
           </w:rPr>
-          <w:instrText xml:space="preserve"> PAGEREF _Toc146637237 \h </w:instrText>
+          <w:instrText xml:space="preserve"> PAGEREF _Toc150843972 \h </w:instrText>
         </w:r>
         <w:r>
           <w:rPr>
@@ -573,7 +608,7 @@
           <w:lang w:eastAsia="en-NZ"/>
         </w:rPr>
       </w:pPr>
-      <w:hyperlink w:anchor="_Toc146637238" w:history="1">
+      <w:hyperlink w:anchor="_Toc150843973" w:history="1">
         <w:r>
           <w:rPr>
             <w:rStyle w:val="Hyperlink"/>
@@ -600,7 +635,7 @@
             <w:noProof/>
             <w:webHidden/>
           </w:rPr>
-          <w:instrText xml:space="preserve"> PAGEREF _Toc146637238 \h </w:instrText>
+          <w:instrText xml:space="preserve"> PAGEREF _Toc150843973 \h </w:instrText>
         </w:r>
         <w:r>
           <w:rPr>
@@ -642,7 +677,7 @@
           <w:lang w:eastAsia="en-NZ"/>
         </w:rPr>
       </w:pPr>
-      <w:hyperlink w:anchor="_Toc146637239" w:history="1">
+      <w:hyperlink w:anchor="_Toc150843974" w:history="1">
         <w:r>
           <w:rPr>
             <w:rStyle w:val="Hyperlink"/>
@@ -669,7 +704,7 @@
             <w:noProof/>
             <w:webHidden/>
           </w:rPr>
-          <w:instrText xml:space="preserve"> PAGEREF _Toc146637239 \h </w:instrText>
+          <w:instrText xml:space="preserve"> PAGEREF _Toc150843974 \h </w:instrText>
         </w:r>
         <w:r>
           <w:rPr>
@@ -711,7 +746,7 @@
           <w:lang w:eastAsia="en-NZ"/>
         </w:rPr>
       </w:pPr>
-      <w:hyperlink w:anchor="_Toc146637240" w:history="1">
+      <w:hyperlink w:anchor="_Toc150843975" w:history="1">
         <w:r>
           <w:rPr>
             <w:rStyle w:val="Hyperlink"/>
@@ -738,7 +773,7 @@
             <w:noProof/>
             <w:webHidden/>
           </w:rPr>
-          <w:instrText xml:space="preserve"> PAGEREF _Toc146637240 \h </w:instrText>
+          <w:instrText xml:space="preserve"> PAGEREF _Toc150843975 \h </w:instrText>
         </w:r>
         <w:r>
           <w:rPr>
@@ -780,7 +815,7 @@
           <w:lang w:eastAsia="en-NZ"/>
         </w:rPr>
       </w:pPr>
-      <w:hyperlink w:anchor="_Toc146637241" w:history="1">
+      <w:hyperlink w:anchor="_Toc150843976" w:history="1">
         <w:r>
           <w:rPr>
             <w:rStyle w:val="Hyperlink"/>
@@ -807,7 +842,7 @@
             <w:noProof/>
             <w:webHidden/>
           </w:rPr>
-          <w:instrText xml:space="preserve"> PAGEREF _Toc146637241 \h </w:instrText>
+          <w:instrText xml:space="preserve"> PAGEREF _Toc150843976 \h </w:instrText>
         </w:r>
         <w:r>
           <w:rPr>
@@ -849,7 +884,7 @@
           <w:lang w:eastAsia="en-NZ"/>
         </w:rPr>
       </w:pPr>
-      <w:hyperlink w:anchor="_Toc146637242" w:history="1">
+      <w:hyperlink w:anchor="_Toc150843977" w:history="1">
         <w:r>
           <w:rPr>
             <w:rStyle w:val="Hyperlink"/>
@@ -876,7 +911,7 @@
             <w:noProof/>
             <w:webHidden/>
           </w:rPr>
-          <w:instrText xml:space="preserve"> PAGEREF _Toc146637242 \h </w:instrText>
+          <w:instrText xml:space="preserve"> PAGEREF _Toc150843977 \h </w:instrText>
         </w:r>
         <w:r>
           <w:rPr>
@@ -918,7 +953,7 @@
           <w:lang w:eastAsia="en-NZ"/>
         </w:rPr>
       </w:pPr>
-      <w:hyperlink w:anchor="_Toc146637243" w:history="1">
+      <w:hyperlink w:anchor="_Toc150843978" w:history="1">
         <w:r>
           <w:rPr>
             <w:rStyle w:val="Hyperlink"/>
@@ -945,7 +980,7 @@
             <w:noProof/>
             <w:webHidden/>
           </w:rPr>
-          <w:instrText xml:space="preserve"> PAGEREF _Toc146637243 \h </w:instrText>
+          <w:instrText xml:space="preserve"> PAGEREF _Toc150843978 \h </w:instrText>
         </w:r>
         <w:r>
           <w:rPr>
@@ -987,7 +1022,7 @@
           <w:lang w:eastAsia="en-NZ"/>
         </w:rPr>
       </w:pPr>
-      <w:hyperlink w:anchor="_Toc146637244" w:history="1">
+      <w:hyperlink w:anchor="_Toc150843979" w:history="1">
         <w:r>
           <w:rPr>
             <w:rStyle w:val="Hyperlink"/>
@@ -1014,7 +1049,7 @@
             <w:noProof/>
             <w:webHidden/>
           </w:rPr>
-          <w:instrText xml:space="preserve"> PAGEREF _Toc146637244 \h </w:instrText>
+          <w:instrText xml:space="preserve"> PAGEREF _Toc150843979 \h </w:instrText>
         </w:r>
         <w:r>
           <w:rPr>
@@ -1056,7 +1091,7 @@
           <w:lang w:eastAsia="en-NZ"/>
         </w:rPr>
       </w:pPr>
-      <w:hyperlink w:anchor="_Toc146637245" w:history="1">
+      <w:hyperlink w:anchor="_Toc150843980" w:history="1">
         <w:r>
           <w:rPr>
             <w:rStyle w:val="Hyperlink"/>
@@ -1083,7 +1118,7 @@
             <w:noProof/>
             <w:webHidden/>
           </w:rPr>
-          <w:instrText xml:space="preserve"> PAGEREF _Toc146637245 \h </w:instrText>
+          <w:instrText xml:space="preserve"> PAGEREF _Toc150843980 \h </w:instrText>
         </w:r>
         <w:r>
           <w:rPr>
@@ -1125,7 +1160,7 @@
           <w:lang w:eastAsia="en-NZ"/>
         </w:rPr>
       </w:pPr>
-      <w:hyperlink w:anchor="_Toc146637246" w:history="1">
+      <w:hyperlink w:anchor="_Toc150843981" w:history="1">
         <w:r>
           <w:rPr>
             <w:rStyle w:val="Hyperlink"/>
@@ -1152,7 +1187,7 @@
             <w:noProof/>
             <w:webHidden/>
           </w:rPr>
-          <w:instrText xml:space="preserve"> PAGEREF _Toc146637246 \h </w:instrText>
+          <w:instrText xml:space="preserve"> PAGEREF _Toc150843981 \h </w:instrText>
         </w:r>
         <w:r>
           <w:rPr>
@@ -1197,7 +1232,7 @@
           <w:lang w:eastAsia="en-NZ"/>
         </w:rPr>
       </w:pPr>
-      <w:hyperlink w:anchor="_Toc146637247" w:history="1">
+      <w:hyperlink w:anchor="_Toc150843982" w:history="1">
         <w:r>
           <w:rPr>
             <w:rStyle w:val="Hyperlink"/>
@@ -1224,7 +1259,7 @@
             <w:noProof/>
             <w:webHidden/>
           </w:rPr>
-          <w:instrText xml:space="preserve"> PAGEREF _Toc146637247 \h </w:instrText>
+          <w:instrText xml:space="preserve"> PAGEREF _Toc150843982 \h </w:instrText>
         </w:r>
         <w:r>
           <w:rPr>
@@ -1266,7 +1301,7 @@
           <w:lang w:eastAsia="en-NZ"/>
         </w:rPr>
       </w:pPr>
-      <w:hyperlink w:anchor="_Toc146637248" w:history="1">
+      <w:hyperlink w:anchor="_Toc150843983" w:history="1">
         <w:r>
           <w:rPr>
             <w:rStyle w:val="Hyperlink"/>
@@ -1293,7 +1328,7 @@
             <w:noProof/>
             <w:webHidden/>
           </w:rPr>
-          <w:instrText xml:space="preserve"> PAGEREF _Toc146637248 \h </w:instrText>
+          <w:instrText xml:space="preserve"> PAGEREF _Toc150843983 \h </w:instrText>
         </w:r>
         <w:r>
           <w:rPr>
@@ -1338,13 +1373,13 @@
           <w:lang w:eastAsia="en-NZ"/>
         </w:rPr>
       </w:pPr>
-      <w:hyperlink w:anchor="_Toc146637249" w:history="1">
+      <w:hyperlink w:anchor="_Toc150843984" w:history="1">
         <w:r>
           <w:rPr>
             <w:rStyle w:val="Hyperlink"/>
             <w:noProof/>
           </w:rPr>
-          <w:t>Images</w:t>
+          <w:t>Versions</w:t>
         </w:r>
         <w:r>
           <w:rPr>
@@ -1365,7 +1400,7 @@
             <w:noProof/>
             <w:webHidden/>
           </w:rPr>
-          <w:instrText xml:space="preserve"> PAGEREF _Toc146637249 \h </w:instrText>
+          <w:instrText xml:space="preserve"> PAGEREF _Toc150843984 \h </w:instrText>
         </w:r>
         <w:r>
           <w:rPr>
@@ -1410,13 +1445,13 @@
           <w:lang w:eastAsia="en-NZ"/>
         </w:rPr>
       </w:pPr>
-      <w:hyperlink w:anchor="_Toc146637250" w:history="1">
+      <w:hyperlink w:anchor="_Toc150843985" w:history="1">
         <w:r>
           <w:rPr>
             <w:rStyle w:val="Hyperlink"/>
             <w:noProof/>
           </w:rPr>
-          <w:t>Tables</w:t>
+          <w:t>Images</w:t>
         </w:r>
         <w:r>
           <w:rPr>
@@ -1437,7 +1472,7 @@
             <w:noProof/>
             <w:webHidden/>
           </w:rPr>
-          <w:instrText xml:space="preserve"> PAGEREF _Toc146637250 \h </w:instrText>
+          <w:instrText xml:space="preserve"> PAGEREF _Toc150843985 \h </w:instrText>
         </w:r>
         <w:r>
           <w:rPr>
@@ -1482,13 +1517,13 @@
           <w:lang w:eastAsia="en-NZ"/>
         </w:rPr>
       </w:pPr>
-      <w:hyperlink w:anchor="_Toc146637251" w:history="1">
+      <w:hyperlink w:anchor="_Toc150843986" w:history="1">
         <w:r>
           <w:rPr>
             <w:rStyle w:val="Hyperlink"/>
             <w:noProof/>
           </w:rPr>
-          <w:t>References</w:t>
+          <w:t>Tables</w:t>
         </w:r>
         <w:r>
           <w:rPr>
@@ -1509,7 +1544,7 @@
             <w:noProof/>
             <w:webHidden/>
           </w:rPr>
-          <w:instrText xml:space="preserve"> PAGEREF _Toc146637251 \h </w:instrText>
+          <w:instrText xml:space="preserve"> PAGEREF _Toc150843986 \h </w:instrText>
         </w:r>
         <w:r>
           <w:rPr>
@@ -1554,13 +1589,13 @@
           <w:lang w:eastAsia="en-NZ"/>
         </w:rPr>
       </w:pPr>
-      <w:hyperlink w:anchor="_Toc146637252" w:history="1">
+      <w:hyperlink w:anchor="_Toc150843987" w:history="1">
         <w:r>
           <w:rPr>
             <w:rStyle w:val="Hyperlink"/>
             <w:noProof/>
           </w:rPr>
-          <w:t>Review Distribution</w:t>
+          <w:t>References</w:t>
         </w:r>
         <w:r>
           <w:rPr>
@@ -1581,7 +1616,7 @@
             <w:noProof/>
             <w:webHidden/>
           </w:rPr>
-          <w:instrText xml:space="preserve"> PAGEREF _Toc146637252 \h </w:instrText>
+          <w:instrText xml:space="preserve"> PAGEREF _Toc150843987 \h </w:instrText>
         </w:r>
         <w:r>
           <w:rPr>
@@ -1626,13 +1661,13 @@
           <w:lang w:eastAsia="en-NZ"/>
         </w:rPr>
       </w:pPr>
-      <w:hyperlink w:anchor="_Toc146637253" w:history="1">
+      <w:hyperlink w:anchor="_Toc150843988" w:history="1">
         <w:r>
           <w:rPr>
             <w:rStyle w:val="Hyperlink"/>
             <w:noProof/>
           </w:rPr>
-          <w:t>Audience</w:t>
+          <w:t>Review Distribution</w:t>
         </w:r>
         <w:r>
           <w:rPr>
@@ -1653,7 +1688,7 @@
             <w:noProof/>
             <w:webHidden/>
           </w:rPr>
-          <w:instrText xml:space="preserve"> PAGEREF _Toc146637253 \h </w:instrText>
+          <w:instrText xml:space="preserve"> PAGEREF _Toc150843988 \h </w:instrText>
         </w:r>
         <w:r>
           <w:rPr>
@@ -1698,12 +1733,84 @@
           <w:lang w:eastAsia="en-NZ"/>
         </w:rPr>
       </w:pPr>
-      <w:hyperlink w:anchor="_Toc146637254" w:history="1">
+      <w:hyperlink w:anchor="_Toc150843989" w:history="1">
         <w:r>
           <w:rPr>
             <w:rStyle w:val="Hyperlink"/>
             <w:noProof/>
           </w:rPr>
+          <w:t>Audience</w:t>
+        </w:r>
+        <w:r>
+          <w:rPr>
+            <w:noProof/>
+            <w:webHidden/>
+          </w:rPr>
+          <w:tab/>
+        </w:r>
+        <w:r>
+          <w:rPr>
+            <w:noProof/>
+            <w:webHidden/>
+          </w:rPr>
+          <w:fldChar w:fldCharType="begin"/>
+        </w:r>
+        <w:r>
+          <w:rPr>
+            <w:noProof/>
+            <w:webHidden/>
+          </w:rPr>
+          <w:instrText xml:space="preserve"> PAGEREF _Toc150843989 \h </w:instrText>
+        </w:r>
+        <w:r>
+          <w:rPr>
+            <w:noProof/>
+            <w:webHidden/>
+          </w:rPr>
+        </w:r>
+        <w:r>
+          <w:rPr>
+            <w:noProof/>
+            <w:webHidden/>
+          </w:rPr>
+          <w:fldChar w:fldCharType="separate"/>
+        </w:r>
+        <w:r>
+          <w:rPr>
+            <w:noProof/>
+            <w:webHidden/>
+          </w:rPr>
+          <w:t>6</w:t>
+        </w:r>
+        <w:r>
+          <w:rPr>
+            <w:noProof/>
+            <w:webHidden/>
+          </w:rPr>
+          <w:fldChar w:fldCharType="end"/>
+        </w:r>
+      </w:hyperlink>
+    </w:p>
+    <w:p>
+      <w:pPr>
+        <w:pStyle w:val="TOC3"/>
+        <w:tabs>
+          <w:tab w:val="right" w:leader="dot" w:pos="9514"/>
+        </w:tabs>
+        <w:rPr>
+          <w:rFonts w:asciiTheme="minorHAnsi" w:eastAsiaTheme="minorEastAsia" w:hAnsiTheme="minorHAnsi" w:cstheme="minorBidi"/>
+          <w:noProof/>
+          <w:sz w:val="22"/>
+          <w:szCs w:val="22"/>
+          <w:lang w:eastAsia="en-NZ"/>
+        </w:rPr>
+      </w:pPr>
+      <w:hyperlink w:anchor="_Toc150843990" w:history="1">
+        <w:r>
+          <w:rPr>
+            <w:rStyle w:val="Hyperlink"/>
+            <w:noProof/>
+          </w:rPr>
           <w:t>Diagrams</w:t>
         </w:r>
         <w:r>
@@ -1725,7 +1832,7 @@
             <w:noProof/>
             <w:webHidden/>
           </w:rPr>
-          <w:instrText xml:space="preserve"> PAGEREF _Toc146637254 \h </w:instrText>
+          <w:instrText xml:space="preserve"> PAGEREF _Toc150843990 \h </w:instrText>
         </w:r>
         <w:r>
           <w:rPr>
@@ -1771,12 +1878,12 @@
       <w:pPr>
         <w:pStyle w:val="Heading2"/>
       </w:pPr>
-      <w:bookmarkStart w:id="4" w:name="_Toc146637235"/>
+      <w:bookmarkStart w:id="8" w:name="_Toc150843970"/>
       <w:r>
         <w:lastRenderedPageBreak/>
         <w:t>Objective</w:t>
       </w:r>
-      <w:bookmarkEnd w:id="4"/>
+      <w:bookmarkEnd w:id="8"/>
     </w:p>
     <w:p>
       <w:pPr>
@@ -1799,22 +1906,22 @@
       <w:pPr>
         <w:pStyle w:val="Heading1"/>
       </w:pPr>
-      <w:bookmarkStart w:id="5" w:name="_Toc146637236"/>
+      <w:bookmarkStart w:id="9" w:name="_Toc150843971"/>
       <w:r>
         <w:lastRenderedPageBreak/>
         <w:t>Terms &amp; Acronyms</w:t>
       </w:r>
-      <w:bookmarkEnd w:id="5"/>
+      <w:bookmarkEnd w:id="9"/>
     </w:p>
     <w:p>
       <w:pPr>
         <w:pStyle w:val="Heading2"/>
       </w:pPr>
-      <w:bookmarkStart w:id="6" w:name="_Toc146637237"/>
+      <w:bookmarkStart w:id="10" w:name="_Toc150843972"/>
       <w:r>
         <w:t>System Development Industry Terms &amp; Acronyms</w:t>
       </w:r>
-      <w:bookmarkEnd w:id="6"/>
+      <w:bookmarkEnd w:id="10"/>
     </w:p>
     <w:p>
       <w:pPr>
@@ -1823,11 +1930,11 @@
           <w:vanish/>
         </w:rPr>
       </w:pPr>
-      <w:bookmarkStart w:id="7" w:name="_Toc146637238"/>
+      <w:bookmarkStart w:id="11" w:name="_Toc150843973"/>
       <w:r>
         <w:t>DRY</w:t>
       </w:r>
-      <w:bookmarkEnd w:id="7"/>
+      <w:bookmarkEnd w:id="11"/>
     </w:p>
     <w:p>
       <w:pPr>
@@ -1844,11 +1951,11 @@
           <w:vanish/>
         </w:rPr>
       </w:pPr>
-      <w:bookmarkStart w:id="8" w:name="_Toc146637239"/>
+      <w:bookmarkStart w:id="12" w:name="_Toc150843974"/>
       <w:r>
         <w:t>Immutable</w:t>
       </w:r>
-      <w:bookmarkEnd w:id="8"/>
+      <w:bookmarkEnd w:id="12"/>
     </w:p>
     <w:p>
       <w:pPr>
@@ -1865,11 +1972,11 @@
           <w:vanish/>
         </w:rPr>
       </w:pPr>
-      <w:bookmarkStart w:id="9" w:name="_Toc146637240"/>
+      <w:bookmarkStart w:id="13" w:name="_Toc150843975"/>
       <w:r>
         <w:t>Mutable</w:t>
       </w:r>
-      <w:bookmarkEnd w:id="9"/>
+      <w:bookmarkEnd w:id="13"/>
     </w:p>
     <w:p>
       <w:pPr>
@@ -1906,11 +2013,11 @@
           <w:vanish/>
         </w:rPr>
       </w:pPr>
-      <w:bookmarkStart w:id="10" w:name="_Toc146637241"/>
+      <w:bookmarkStart w:id="14" w:name="_Toc150843976"/>
       <w:r>
         <w:t>OO</w:t>
       </w:r>
-      <w:bookmarkEnd w:id="10"/>
+      <w:bookmarkEnd w:id="14"/>
     </w:p>
     <w:p>
       <w:pPr>
@@ -1941,11 +2048,11 @@
           <w:vanish/>
         </w:rPr>
       </w:pPr>
-      <w:bookmarkStart w:id="11" w:name="_Toc146637242"/>
+      <w:bookmarkStart w:id="15" w:name="_Toc150843977"/>
       <w:r>
         <w:t>Object Oriented</w:t>
       </w:r>
-      <w:bookmarkEnd w:id="11"/>
+      <w:bookmarkEnd w:id="15"/>
     </w:p>
     <w:p>
       <w:pPr>
@@ -1978,11 +2085,9 @@
       <w:r>
         <w:t xml:space="preserve">, which outlines how to organises OO code into deployable components and </w:t>
       </w:r>
-      <w:proofErr w:type="spellStart"/>
-      <w:r>
-        <w:t>pakages</w:t>
-      </w:r>
-      <w:proofErr w:type="spellEnd"/>
+      <w:r>
+        <w:t>packages</w:t>
+      </w:r>
       <w:r>
         <w:t xml:space="preserve"> that maximise </w:t>
       </w:r>
@@ -2024,11 +2129,11 @@
           <w:vanish/>
         </w:rPr>
       </w:pPr>
-      <w:bookmarkStart w:id="12" w:name="_Toc146637243"/>
+      <w:bookmarkStart w:id="16" w:name="_Toc150843978"/>
       <w:r>
         <w:t>SOC</w:t>
       </w:r>
-      <w:bookmarkEnd w:id="12"/>
+      <w:bookmarkEnd w:id="16"/>
     </w:p>
     <w:p>
       <w:pPr>
@@ -2055,11 +2160,11 @@
           <w:vanish/>
         </w:rPr>
       </w:pPr>
-      <w:bookmarkStart w:id="13" w:name="_Toc146637244"/>
+      <w:bookmarkStart w:id="17" w:name="_Toc150843979"/>
       <w:r>
         <w:t>Separation of Concerns</w:t>
       </w:r>
-      <w:bookmarkEnd w:id="13"/>
+      <w:bookmarkEnd w:id="17"/>
     </w:p>
     <w:p>
       <w:pPr>
@@ -2076,11 +2181,11 @@
           <w:vanish/>
         </w:rPr>
       </w:pPr>
-      <w:bookmarkStart w:id="14" w:name="_Toc146637245"/>
+      <w:bookmarkStart w:id="18" w:name="_Toc150843980"/>
       <w:r>
         <w:t>SOLID</w:t>
       </w:r>
-      <w:bookmarkEnd w:id="14"/>
+      <w:bookmarkEnd w:id="18"/>
     </w:p>
     <w:p>
       <w:pPr>
@@ -2206,11 +2311,11 @@
           <w:vanish/>
         </w:rPr>
       </w:pPr>
-      <w:bookmarkStart w:id="15" w:name="_Toc146637246"/>
+      <w:bookmarkStart w:id="19" w:name="_Toc150843981"/>
       <w:r>
         <w:t>GRASP</w:t>
       </w:r>
-      <w:bookmarkEnd w:id="15"/>
+      <w:bookmarkEnd w:id="19"/>
     </w:p>
     <w:p>
       <w:pPr>
@@ -2375,21 +2480,21 @@
       <w:pPr>
         <w:pStyle w:val="Appendices"/>
       </w:pPr>
-      <w:bookmarkStart w:id="16" w:name="_Toc145049430"/>
-      <w:bookmarkStart w:id="17" w:name="_Toc146637247"/>
+      <w:bookmarkStart w:id="20" w:name="_Toc145049430"/>
+      <w:bookmarkStart w:id="21" w:name="_Toc150843982"/>
       <w:r>
         <w:lastRenderedPageBreak/>
         <w:t>Appendices</w:t>
       </w:r>
-      <w:bookmarkEnd w:id="16"/>
-      <w:bookmarkEnd w:id="17"/>
+      <w:bookmarkEnd w:id="20"/>
+      <w:bookmarkEnd w:id="21"/>
     </w:p>
     <w:p>
       <w:pPr>
         <w:pStyle w:val="Appendix"/>
       </w:pPr>
-      <w:bookmarkStart w:id="18" w:name="_Toc145049431"/>
-      <w:bookmarkStart w:id="19" w:name="_Toc146637248"/>
+      <w:bookmarkStart w:id="22" w:name="_Toc145049431"/>
+      <w:bookmarkStart w:id="23" w:name="_Toc150843983"/>
       <w:r>
         <w:t xml:space="preserve">Appendix A - </w:t>
       </w:r>
@@ -2399,18 +2504,64 @@
       <w:r>
         <w:t xml:space="preserve"> Information</w:t>
       </w:r>
-      <w:bookmarkEnd w:id="18"/>
-      <w:bookmarkEnd w:id="19"/>
+      <w:bookmarkEnd w:id="22"/>
+      <w:bookmarkEnd w:id="23"/>
     </w:p>
     <w:p>
       <w:pPr>
         <w:pStyle w:val="Heading3"/>
       </w:pPr>
-      <w:bookmarkStart w:id="20" w:name="_Toc146637249"/>
+      <w:bookmarkStart w:id="24" w:name="_Toc150843984"/>
+      <w:r>
+        <w:t>Versions</w:t>
+      </w:r>
+      <w:bookmarkEnd w:id="24"/>
+    </w:p>
+    <w:p>
+      <w:pPr>
+        <w:pStyle w:val="BodyText"/>
+        <w:numPr>
+          <w:ilvl w:val="1"/>
+          <w:numId w:val="48"/>
+        </w:numPr>
+      </w:pPr>
+      <w:r>
+        <w:t>Initial Draft</w:t>
+      </w:r>
+    </w:p>
+    <w:p>
+      <w:pPr>
+        <w:pStyle w:val="BodyText"/>
+        <w:numPr>
+          <w:ilvl w:val="1"/>
+          <w:numId w:val="48"/>
+        </w:numPr>
+      </w:pPr>
+      <w:r>
+        <w:t>Minor changes</w:t>
+      </w:r>
+    </w:p>
+    <w:p>
+      <w:pPr>
+        <w:pStyle w:val="BodyText"/>
+        <w:numPr>
+          <w:ilvl w:val="1"/>
+          <w:numId w:val="48"/>
+        </w:numPr>
+      </w:pPr>
+      <w:r>
+        <w:t>Minor changes</w:t>
+      </w:r>
+    </w:p>
+    <w:p>
+      <w:pPr>
+        <w:pStyle w:val="Heading3"/>
+      </w:pPr>
+      <w:bookmarkStart w:id="25" w:name="_Toc150843985"/>
       <w:r>
         <w:t>Images</w:t>
       </w:r>
-      <w:bookmarkEnd w:id="20"/>
+      <w:bookmarkEnd w:id="25"/>
     </w:p>
     <w:p>
       <w:fldSimple w:instr=" TOC \h \z \c &quot;Figure&quot; ">
@@ -2429,11 +2580,11 @@
       <w:pPr>
         <w:pStyle w:val="Heading3"/>
       </w:pPr>
-      <w:bookmarkStart w:id="21" w:name="_Toc146637250"/>
+      <w:bookmarkStart w:id="26" w:name="_Toc150843986"/>
       <w:r>
         <w:t>Tables</w:t>
       </w:r>
-      <w:bookmarkEnd w:id="21"/>
+      <w:bookmarkEnd w:id="26"/>
     </w:p>
     <w:p>
       <w:fldSimple w:instr=" TOC \h \z \c &quot;Table&quot; ">
@@ -2452,11 +2603,11 @@
       <w:pPr>
         <w:pStyle w:val="Heading3"/>
       </w:pPr>
-      <w:bookmarkStart w:id="22" w:name="_Toc146637251"/>
+      <w:bookmarkStart w:id="27" w:name="_Toc150843987"/>
       <w:r>
         <w:t>References</w:t>
       </w:r>
-      <w:bookmarkEnd w:id="22"/>
+      <w:bookmarkEnd w:id="27"/>
     </w:p>
     <w:p>
       <w:r>
@@ -2485,11 +2636,11 @@
       <w:pPr>
         <w:pStyle w:val="Heading3"/>
       </w:pPr>
-      <w:bookmarkStart w:id="23" w:name="_Toc146637252"/>
+      <w:bookmarkStart w:id="28" w:name="_Toc150843988"/>
       <w:r>
         <w:t>Review Distribution</w:t>
       </w:r>
-      <w:bookmarkEnd w:id="23"/>
+      <w:bookmarkEnd w:id="28"/>
     </w:p>
     <w:p>
       <w:pPr>
@@ -2527,7 +2678,7 @@
             <w:pPr>
               <w:pStyle w:val="BodyText"/>
             </w:pPr>
-            <w:bookmarkStart w:id="24" w:name="_Hlk145229633"/>
+            <w:bookmarkStart w:id="29" w:name="_Hlk145229633"/>
             <w:r>
               <w:t>Identity</w:t>
             </w:r>
@@ -2674,11 +2825,9 @@
             <w:r>
               <w:t xml:space="preserve">Dijana Sneath, Business </w:t>
             </w:r>
-            <w:proofErr w:type="spellStart"/>
             <w:r>
-              <w:t>Analsyt</w:t>
+              <w:t>Analyst</w:t>
             </w:r>
-            <w:proofErr w:type="spellEnd"/>
           </w:p>
         </w:tc>
         <w:tc>
@@ -2733,12 +2882,12 @@
       <w:pPr>
         <w:pStyle w:val="Heading3"/>
       </w:pPr>
-      <w:bookmarkStart w:id="25" w:name="_Toc146637253"/>
-      <w:bookmarkEnd w:id="24"/>
+      <w:bookmarkStart w:id="30" w:name="_Toc150843989"/>
+      <w:bookmarkEnd w:id="29"/>
       <w:r>
         <w:t>Audience</w:t>
       </w:r>
-      <w:bookmarkEnd w:id="25"/>
+      <w:bookmarkEnd w:id="30"/>
     </w:p>
     <w:p>
       <w:pPr>
@@ -2752,30 +2901,28 @@
       <w:pPr>
         <w:pStyle w:val="Heading3"/>
       </w:pPr>
-      <w:bookmarkStart w:id="26" w:name="_Toc146637254"/>
+      <w:bookmarkStart w:id="31" w:name="_Toc150843990"/>
       <w:r>
         <w:t>Diagrams</w:t>
       </w:r>
-      <w:bookmarkEnd w:id="26"/>
+      <w:bookmarkEnd w:id="31"/>
     </w:p>
     <w:p>
       <w:pPr>
         <w:pStyle w:val="BodyText"/>
       </w:pPr>
-      <w:bookmarkStart w:id="27" w:name="_Hlk145229490"/>
+      <w:bookmarkStart w:id="32" w:name="_Hlk145229490"/>
       <w:r>
         <w:t>Diagrams are developed for a wide audience. Unless specifically for a technical audience, where the use of industry standard diagram types (</w:t>
       </w:r>
-      <w:proofErr w:type="spellStart"/>
-      <w:r>
-        <w:t>Archimate</w:t>
-      </w:r>
-      <w:proofErr w:type="spellEnd"/>
+      <w:r>
+        <w:t>ArchiMate</w:t>
+      </w:r>
       <w:r>
         <w:t>, UML, C4), is appropriate, diagrams are developed as simple “box &amp; line” monochrome diagrams.</w:t>
       </w:r>
     </w:p>
-    <w:bookmarkEnd w:id="27"/>
+    <w:bookmarkEnd w:id="32"/>
     <w:p>
       <w:pPr>
         <w:pStyle w:val="BodyText"/>
@@ -4970,6 +5117,118 @@
     </w:lvl>
   </w:abstractNum>
   <w:abstractNum w:abstractNumId="12" w15:restartNumberingAfterBreak="0">
+    <w:nsid w:val="3FF849EC"/>
+    <w:multiLevelType w:val="multilevel"/>
+    <w:tmpl w:val="651AF74C"/>
+    <w:lvl w:ilvl="0">
+      <w:numFmt w:val="decimal"/>
+      <w:lvlText w:val="%1"/>
+      <w:lvlJc w:val="left"/>
+      <w:pPr>
+        <w:ind w:left="396" w:hanging="396"/>
+      </w:pPr>
+      <w:rPr>
+        <w:rFonts w:hint="default"/>
+      </w:rPr>
+    </w:lvl>
+    <w:lvl w:ilvl="1">
+      <w:start w:val="1"/>
+      <w:numFmt w:val="decimal"/>
+      <w:lvlText w:val="%1.%2"/>
+      <w:lvlJc w:val="left"/>
+      <w:pPr>
+        <w:ind w:left="396" w:hanging="396"/>
+      </w:pPr>
+      <w:rPr>
+        <w:rFonts w:hint="default"/>
+      </w:rPr>
+    </w:lvl>
+    <w:lvl w:ilvl="2">
+      <w:start w:val="1"/>
+      <w:numFmt w:val="decimal"/>
+      <w:lvlText w:val="%1.%2.%3"/>
+      <w:lvlJc w:val="left"/>
+      <w:pPr>
+        <w:ind w:left="720" w:hanging="720"/>
+      </w:pPr>
+      <w:rPr>
+        <w:rFonts w:hint="default"/>
+      </w:rPr>
+    </w:lvl>
+    <w:lvl w:ilvl="3">
+      <w:start w:val="1"/>
+      <w:numFmt w:val="decimal"/>
+      <w:lvlText w:val="%1.%2.%3.%4"/>
+      <w:lvlJc w:val="left"/>
+      <w:pPr>
+        <w:ind w:left="1080" w:hanging="1080"/>
+      </w:pPr>
+      <w:rPr>
+        <w:rFonts w:hint="default"/>
+      </w:rPr>
+    </w:lvl>
+    <w:lvl w:ilvl="4">
+      <w:start w:val="1"/>
+      <w:numFmt w:val="decimal"/>
+      <w:lvlText w:val="%1.%2.%3.%4.%5"/>
+      <w:lvlJc w:val="left"/>
+      <w:pPr>
+        <w:ind w:left="1080" w:hanging="1080"/>
+      </w:pPr>
+      <w:rPr>
+        <w:rFonts w:hint="default"/>
+      </w:rPr>
+    </w:lvl>
+    <w:lvl w:ilvl="5">
+      <w:start w:val="1"/>
+      <w:numFmt w:val="decimal"/>
+      <w:lvlText w:val="%1.%2.%3.%4.%5.%6"/>
+      <w:lvlJc w:val="left"/>
+      <w:pPr>
+        <w:ind w:left="1440" w:hanging="1440"/>
+      </w:pPr>
+      <w:rPr>
+        <w:rFonts w:hint="default"/>
+      </w:rPr>
+    </w:lvl>
+    <w:lvl w:ilvl="6">
+      <w:start w:val="1"/>
+      <w:numFmt w:val="decimal"/>
+      <w:lvlText w:val="%1.%2.%3.%4.%5.%6.%7"/>
+      <w:lvlJc w:val="left"/>
+      <w:pPr>
+        <w:ind w:left="1440" w:hanging="1440"/>
+      </w:pPr>
+      <w:rPr>
+        <w:rFonts w:hint="default"/>
+      </w:rPr>
+    </w:lvl>
+    <w:lvl w:ilvl="7">
+      <w:start w:val="1"/>
+      <w:numFmt w:val="decimal"/>
+      <w:lvlText w:val="%1.%2.%3.%4.%5.%6.%7.%8"/>
+      <w:lvlJc w:val="left"/>
+      <w:pPr>
+        <w:ind w:left="1800" w:hanging="1800"/>
+      </w:pPr>
+      <w:rPr>
+        <w:rFonts w:hint="default"/>
+      </w:rPr>
+    </w:lvl>
+    <w:lvl w:ilvl="8">
+      <w:start w:val="1"/>
+      <w:numFmt w:val="decimal"/>
+      <w:lvlText w:val="%1.%2.%3.%4.%5.%6.%7.%8.%9"/>
+      <w:lvlJc w:val="left"/>
+      <w:pPr>
+        <w:ind w:left="1800" w:hanging="1800"/>
+      </w:pPr>
+      <w:rPr>
+        <w:rFonts w:hint="default"/>
+      </w:rPr>
+    </w:lvl>
+  </w:abstractNum>
+  <w:abstractNum w:abstractNumId="13" w15:restartNumberingAfterBreak="0">
     <w:nsid w:val="49B607BC"/>
     <w:multiLevelType w:val="multilevel"/>
     <w:tmpl w:val="64F0A44A"/>
@@ -5084,7 +5343,7 @@
       </w:rPr>
     </w:lvl>
   </w:abstractNum>
-  <w:abstractNum w:abstractNumId="13" w15:restartNumberingAfterBreak="0">
+  <w:abstractNum w:abstractNumId="14" w15:restartNumberingAfterBreak="0">
     <w:nsid w:val="54CC69E7"/>
     <w:multiLevelType w:val="hybridMultilevel"/>
     <w:tmpl w:val="3FBC6912"/>
@@ -5197,7 +5456,7 @@
       </w:rPr>
     </w:lvl>
   </w:abstractNum>
-  <w:abstractNum w:abstractNumId="14" w15:restartNumberingAfterBreak="0">
+  <w:abstractNum w:abstractNumId="15" w15:restartNumberingAfterBreak="0">
     <w:nsid w:val="66533952"/>
     <w:multiLevelType w:val="hybridMultilevel"/>
     <w:tmpl w:val="90E2A7EA"/>
@@ -5310,7 +5569,7 @@
       </w:rPr>
     </w:lvl>
   </w:abstractNum>
-  <w:abstractNum w:abstractNumId="15" w15:restartNumberingAfterBreak="0">
+  <w:abstractNum w:abstractNumId="16" w15:restartNumberingAfterBreak="0">
     <w:nsid w:val="6F8D4422"/>
     <w:multiLevelType w:val="multilevel"/>
     <w:tmpl w:val="18E8BE10"/>
@@ -5423,7 +5682,7 @@
       </w:pPr>
     </w:lvl>
   </w:abstractNum>
-  <w:abstractNum w:abstractNumId="16" w15:restartNumberingAfterBreak="0">
+  <w:abstractNum w:abstractNumId="17" w15:restartNumberingAfterBreak="0">
     <w:nsid w:val="71A17A34"/>
     <w:multiLevelType w:val="multilevel"/>
     <w:tmpl w:val="38347D7A"/>
@@ -5548,7 +5807,7 @@
       </w:rPr>
     </w:lvl>
   </w:abstractNum>
-  <w:abstractNum w:abstractNumId="17" w15:restartNumberingAfterBreak="0">
+  <w:abstractNum w:abstractNumId="18" w15:restartNumberingAfterBreak="0">
     <w:nsid w:val="723B04CF"/>
     <w:multiLevelType w:val="hybridMultilevel"/>
     <w:tmpl w:val="320095C8"/>
@@ -5661,7 +5920,7 @@
       </w:rPr>
     </w:lvl>
   </w:abstractNum>
-  <w:abstractNum w:abstractNumId="18" w15:restartNumberingAfterBreak="0">
+  <w:abstractNum w:abstractNumId="19" w15:restartNumberingAfterBreak="0">
     <w:nsid w:val="74E24B81"/>
     <w:multiLevelType w:val="hybridMultilevel"/>
     <w:tmpl w:val="9CD660AA"/>
@@ -5774,7 +6033,7 @@
       </w:rPr>
     </w:lvl>
   </w:abstractNum>
-  <w:abstractNum w:abstractNumId="19" w15:restartNumberingAfterBreak="0">
+  <w:abstractNum w:abstractNumId="20" w15:restartNumberingAfterBreak="0">
     <w:nsid w:val="7F664CA7"/>
     <w:multiLevelType w:val="hybridMultilevel"/>
     <w:tmpl w:val="88828D2C"/>
@@ -5886,7 +6145,7 @@
       </w:rPr>
     </w:lvl>
   </w:abstractNum>
-  <w:abstractNum w:abstractNumId="20" w15:restartNumberingAfterBreak="0">
+  <w:abstractNum w:abstractNumId="21" w15:restartNumberingAfterBreak="0">
     <w:nsid w:val="7FBC23B4"/>
     <w:multiLevelType w:val="hybridMultilevel"/>
     <w:tmpl w:val="05F02C28"/>
@@ -5975,7 +6234,7 @@
     </w:lvl>
   </w:abstractNum>
   <w:num w:numId="1" w16cid:durableId="904989900">
-    <w:abstractNumId w:val="12"/>
+    <w:abstractNumId w:val="13"/>
   </w:num>
   <w:num w:numId="2" w16cid:durableId="249000370">
     <w:abstractNumId w:val="3"/>
@@ -5984,7 +6243,7 @@
     <w:abstractNumId w:val="1"/>
   </w:num>
   <w:num w:numId="4" w16cid:durableId="1545603358">
-    <w:abstractNumId w:val="12"/>
+    <w:abstractNumId w:val="13"/>
     <w:lvlOverride w:ilvl="0">
       <w:startOverride w:val="1"/>
     </w:lvlOverride>
@@ -6020,7 +6279,7 @@
     <w:abstractNumId w:val="0"/>
   </w:num>
   <w:num w:numId="7" w16cid:durableId="157700034">
-    <w:abstractNumId w:val="20"/>
+    <w:abstractNumId w:val="21"/>
   </w:num>
   <w:num w:numId="8" w16cid:durableId="1687560567">
     <w:abstractNumId w:val="9"/>
@@ -6231,13 +6490,13 @@
     <w:abstractNumId w:val="11"/>
   </w:num>
   <w:num w:numId="35" w16cid:durableId="1669823967">
-    <w:abstractNumId w:val="16"/>
+    <w:abstractNumId w:val="17"/>
   </w:num>
   <w:num w:numId="36" w16cid:durableId="525679129">
     <w:abstractNumId w:val="7"/>
   </w:num>
   <w:num w:numId="37" w16cid:durableId="366027252">
-    <w:abstractNumId w:val="15"/>
+    <w:abstractNumId w:val="16"/>
   </w:num>
   <w:num w:numId="38" w16cid:durableId="1160848407">
     <w:abstractNumId w:val="8"/>
@@ -6249,25 +6508,28 @@
     <w:abstractNumId w:val="5"/>
   </w:num>
   <w:num w:numId="41" w16cid:durableId="446433922">
-    <w:abstractNumId w:val="19"/>
+    <w:abstractNumId w:val="20"/>
   </w:num>
   <w:num w:numId="42" w16cid:durableId="1233586731">
-    <w:abstractNumId w:val="14"/>
+    <w:abstractNumId w:val="15"/>
   </w:num>
   <w:num w:numId="43" w16cid:durableId="1024092651">
     <w:abstractNumId w:val="4"/>
   </w:num>
   <w:num w:numId="44" w16cid:durableId="697050055">
-    <w:abstractNumId w:val="13"/>
+    <w:abstractNumId w:val="14"/>
   </w:num>
   <w:num w:numId="45" w16cid:durableId="1367364121">
-    <w:abstractNumId w:val="17"/>
+    <w:abstractNumId w:val="18"/>
   </w:num>
   <w:num w:numId="46" w16cid:durableId="1244954324">
-    <w:abstractNumId w:val="18"/>
+    <w:abstractNumId w:val="19"/>
   </w:num>
   <w:num w:numId="47" w16cid:durableId="1583369947">
     <w:abstractNumId w:val="6"/>
+  </w:num>
+  <w:num w:numId="48" w16cid:durableId="1696075253">
+    <w:abstractNumId w:val="12"/>
   </w:num>
 </w:numbering>
 </file>
@@ -8578,81 +8840,6 @@
 </file>
 
 <file path=customXml/item2.xml><?xml version="1.0" encoding="utf-8"?>
-<p:properties xmlns:p="http://schemas.microsoft.com/office/2006/metadata/properties" xmlns:xsi="http://www.w3.org/2001/XMLSchema-instance" xmlns:pc="http://schemas.microsoft.com/office/infopath/2007/PartnerControls">
-  <documentManagement>
-    <_ip_UnifiedCompliancePolicyProperties xmlns="http://schemas.microsoft.com/sharepoint/v3" xsi:nil="true"/>
-    <_ip_UnifiedCompliancePolicyUIAction xmlns="http://schemas.microsoft.com/sharepoint/v3" xsi:nil="true"/>
-    <lcf76f155ced4ddcb4097134ff3c332f xmlns="139127ee-9518-45d9-9514-77dc8f273ced">
-      <Terms xmlns="http://schemas.microsoft.com/office/infopath/2007/PartnerControls"/>
-    </lcf76f155ced4ddcb4097134ff3c332f>
-    <_x0020_ xmlns="139127ee-9518-45d9-9514-77dc8f273ced" xsi:nil="true"/>
-    <DateandTime xmlns="139127ee-9518-45d9-9514-77dc8f273ced" xsi:nil="true"/>
-    <Comment xmlns="139127ee-9518-45d9-9514-77dc8f273ced" xsi:nil="true"/>
-    <TaxCatchAll xmlns="d267a1a7-8edd-4111-a118-4a206d87cecc" xsi:nil="true"/>
-    <_dlc_DocId xmlns="e1b0dd96-a81d-477c-8ece-ee9c4f66c737">MOED-597021718-2941</_dlc_DocId>
-    <_dlc_DocIdUrl xmlns="e1b0dd96-a81d-477c-8ece-ee9c4f66c737">
-      <Url>https://educationgovtnz.sharepoint.com/sites/GRPMoEICTTPHMStrengtheningCyberSecurityandDigitalServicesinK/_layouts/15/DocIdRedir.aspx?ID=MOED-597021718-2941</Url>
-      <Description>MOED-597021718-2941</Description>
-    </_dlc_DocIdUrl>
-  </documentManagement>
-</p:properties>
-</file>
-
-<file path=customXml/item3.xml><?xml version="1.0" encoding="utf-8"?>
-<?mso-contentType ?>
-<spe:Receivers xmlns:spe="http://schemas.microsoft.com/sharepoint/events">
-  <Receiver>
-    <Name>Document ID Generator</Name>
-    <Synchronization>Synchronous</Synchronization>
-    <Type>10001</Type>
-    <SequenceNumber>1000</SequenceNumber>
-    <Url/>
-    <Assembly>Microsoft.Office.DocumentManagement, Version=16.0.0.0, Culture=neutral, PublicKeyToken=71e9bce111e9429c</Assembly>
-    <Class>Microsoft.Office.DocumentManagement.Internal.DocIdHandler</Class>
-    <Data/>
-    <Filter/>
-  </Receiver>
-  <Receiver>
-    <Name>Document ID Generator</Name>
-    <Synchronization>Synchronous</Synchronization>
-    <Type>10002</Type>
-    <SequenceNumber>1001</SequenceNumber>
-    <Url/>
-    <Assembly>Microsoft.Office.DocumentManagement, Version=16.0.0.0, Culture=neutral, PublicKeyToken=71e9bce111e9429c</Assembly>
-    <Class>Microsoft.Office.DocumentManagement.Internal.DocIdHandler</Class>
-    <Data/>
-    <Filter/>
-  </Receiver>
-  <Receiver>
-    <Name>Document ID Generator</Name>
-    <Synchronization>Synchronous</Synchronization>
-    <Type>10004</Type>
-    <SequenceNumber>1002</SequenceNumber>
-    <Url/>
-    <Assembly>Microsoft.Office.DocumentManagement, Version=16.0.0.0, Culture=neutral, PublicKeyToken=71e9bce111e9429c</Assembly>
-    <Class>Microsoft.Office.DocumentManagement.Internal.DocIdHandler</Class>
-    <Data/>
-    <Filter/>
-  </Receiver>
-  <Receiver>
-    <Name>Document ID Generator</Name>
-    <Synchronization>Synchronous</Synchronization>
-    <Type>10006</Type>
-    <SequenceNumber>1003</SequenceNumber>
-    <Url/>
-    <Assembly>Microsoft.Office.DocumentManagement, Version=16.0.0.0, Culture=neutral, PublicKeyToken=71e9bce111e9429c</Assembly>
-    <Class>Microsoft.Office.DocumentManagement.Internal.DocIdHandler</Class>
-    <Data/>
-    <Filter/>
-  </Receiver>
-</spe:Receivers>
-</file>
-
-<file path=customXml/item4.xml><?xml version="1.0" encoding="utf-8"?>
-<b:Sources xmlns:b="http://schemas.openxmlformats.org/officeDocument/2006/bibliography" xmlns="http://schemas.openxmlformats.org/officeDocument/2006/bibliography" SelectedStyle="\APASixthEditionOfficeOnline.xsl" StyleName="APA" Version="6"/>
-</file>
-
-<file path=customXml/item5.xml><?xml version="1.0" encoding="utf-8"?>
 <ct:contentTypeSchema xmlns:ct="http://schemas.microsoft.com/office/2006/metadata/contentType" xmlns:ma="http://schemas.microsoft.com/office/2006/metadata/properties/metaAttributes" ct:_="" ma:_="" ma:contentTypeName="Document" ma:contentTypeID="0x010100B480C2AAFAD0314B93110FBA94AF803E" ma:contentTypeVersion="19" ma:contentTypeDescription="Create a new document." ma:contentTypeScope="" ma:versionID="74a3b9bfef33761f57034edf28b9506d">
   <xsd:schema xmlns:xsd="http://www.w3.org/2001/XMLSchema" xmlns:xs="http://www.w3.org/2001/XMLSchema" xmlns:p="http://schemas.microsoft.com/office/2006/metadata/properties" xmlns:ns1="http://schemas.microsoft.com/sharepoint/v3" xmlns:ns2="139127ee-9518-45d9-9514-77dc8f273ced" xmlns:ns3="e1b0dd96-a81d-477c-8ece-ee9c4f66c737" xmlns:ns4="d267a1a7-8edd-4111-a118-4a206d87cecc" targetNamespace="http://schemas.microsoft.com/office/2006/metadata/properties" ma:root="true" ma:fieldsID="ffc9e1ae2e65d33f32ce329a3d87134b" ns1:_="" ns2:_="" ns3:_="" ns4:_="">
     <xsd:import namespace="http://schemas.microsoft.com/sharepoint/v3"/>
@@ -8950,6 +9137,81 @@
 </ct:contentTypeSchema>
 </file>
 
+<file path=customXml/item3.xml><?xml version="1.0" encoding="utf-8"?>
+<b:Sources xmlns:b="http://schemas.openxmlformats.org/officeDocument/2006/bibliography" xmlns="http://schemas.openxmlformats.org/officeDocument/2006/bibliography" SelectedStyle="\APASixthEditionOfficeOnline.xsl" StyleName="APA" Version="6"/>
+</file>
+
+<file path=customXml/item4.xml><?xml version="1.0" encoding="utf-8"?>
+<?mso-contentType ?>
+<spe:Receivers xmlns:spe="http://schemas.microsoft.com/sharepoint/events">
+  <Receiver>
+    <Name>Document ID Generator</Name>
+    <Synchronization>Synchronous</Synchronization>
+    <Type>10001</Type>
+    <SequenceNumber>1000</SequenceNumber>
+    <Url/>
+    <Assembly>Microsoft.Office.DocumentManagement, Version=16.0.0.0, Culture=neutral, PublicKeyToken=71e9bce111e9429c</Assembly>
+    <Class>Microsoft.Office.DocumentManagement.Internal.DocIdHandler</Class>
+    <Data/>
+    <Filter/>
+  </Receiver>
+  <Receiver>
+    <Name>Document ID Generator</Name>
+    <Synchronization>Synchronous</Synchronization>
+    <Type>10002</Type>
+    <SequenceNumber>1001</SequenceNumber>
+    <Url/>
+    <Assembly>Microsoft.Office.DocumentManagement, Version=16.0.0.0, Culture=neutral, PublicKeyToken=71e9bce111e9429c</Assembly>
+    <Class>Microsoft.Office.DocumentManagement.Internal.DocIdHandler</Class>
+    <Data/>
+    <Filter/>
+  </Receiver>
+  <Receiver>
+    <Name>Document ID Generator</Name>
+    <Synchronization>Synchronous</Synchronization>
+    <Type>10004</Type>
+    <SequenceNumber>1002</SequenceNumber>
+    <Url/>
+    <Assembly>Microsoft.Office.DocumentManagement, Version=16.0.0.0, Culture=neutral, PublicKeyToken=71e9bce111e9429c</Assembly>
+    <Class>Microsoft.Office.DocumentManagement.Internal.DocIdHandler</Class>
+    <Data/>
+    <Filter/>
+  </Receiver>
+  <Receiver>
+    <Name>Document ID Generator</Name>
+    <Synchronization>Synchronous</Synchronization>
+    <Type>10006</Type>
+    <SequenceNumber>1003</SequenceNumber>
+    <Url/>
+    <Assembly>Microsoft.Office.DocumentManagement, Version=16.0.0.0, Culture=neutral, PublicKeyToken=71e9bce111e9429c</Assembly>
+    <Class>Microsoft.Office.DocumentManagement.Internal.DocIdHandler</Class>
+    <Data/>
+    <Filter/>
+  </Receiver>
+</spe:Receivers>
+</file>
+
+<file path=customXml/item5.xml><?xml version="1.0" encoding="utf-8"?>
+<p:properties xmlns:p="http://schemas.microsoft.com/office/2006/metadata/properties" xmlns:xsi="http://www.w3.org/2001/XMLSchema-instance" xmlns:pc="http://schemas.microsoft.com/office/infopath/2007/PartnerControls">
+  <documentManagement>
+    <_ip_UnifiedCompliancePolicyProperties xmlns="http://schemas.microsoft.com/sharepoint/v3" xsi:nil="true"/>
+    <_ip_UnifiedCompliancePolicyUIAction xmlns="http://schemas.microsoft.com/sharepoint/v3" xsi:nil="true"/>
+    <lcf76f155ced4ddcb4097134ff3c332f xmlns="139127ee-9518-45d9-9514-77dc8f273ced">
+      <Terms xmlns="http://schemas.microsoft.com/office/infopath/2007/PartnerControls"/>
+    </lcf76f155ced4ddcb4097134ff3c332f>
+    <_x0020_ xmlns="139127ee-9518-45d9-9514-77dc8f273ced" xsi:nil="true"/>
+    <DateandTime xmlns="139127ee-9518-45d9-9514-77dc8f273ced" xsi:nil="true"/>
+    <Comment xmlns="139127ee-9518-45d9-9514-77dc8f273ced" xsi:nil="true"/>
+    <TaxCatchAll xmlns="d267a1a7-8edd-4111-a118-4a206d87cecc" xsi:nil="true"/>
+    <_dlc_DocId xmlns="e1b0dd96-a81d-477c-8ece-ee9c4f66c737">MOED-597021718-2941</_dlc_DocId>
+    <_dlc_DocIdUrl xmlns="e1b0dd96-a81d-477c-8ece-ee9c4f66c737">
+      <Url>https://educationgovtnz.sharepoint.com/sites/GRPMoEICTTPHMStrengtheningCyberSecurityandDigitalServicesinK/_layouts/15/DocIdRedir.aspx?ID=MOED-597021718-2941</Url>
+      <Description>MOED-597021718-2941</Description>
+    </_dlc_DocIdUrl>
+  </documentManagement>
+</p:properties>
+</file>
+
 <file path=customXml/itemProps1.xml><?xml version="1.0" encoding="utf-8"?>
 <ds:datastoreItem xmlns:ds="http://schemas.openxmlformats.org/officeDocument/2006/customXml" ds:itemID="{9834B279-DC96-488F-99E8-C29601DFA13D}">
   <ds:schemaRefs>
@@ -8959,35 +9221,6 @@
 </file>
 
 <file path=customXml/itemProps2.xml><?xml version="1.0" encoding="utf-8"?>
-<ds:datastoreItem xmlns:ds="http://schemas.openxmlformats.org/officeDocument/2006/customXml" ds:itemID="{6702286D-F273-4089-9CAA-235928BAA15D}">
-  <ds:schemaRefs>
-    <ds:schemaRef ds:uri="http://schemas.microsoft.com/office/2006/metadata/properties"/>
-    <ds:schemaRef ds:uri="http://schemas.microsoft.com/office/infopath/2007/PartnerControls"/>
-    <ds:schemaRef ds:uri="http://schemas.microsoft.com/sharepoint/v3"/>
-    <ds:schemaRef ds:uri="139127ee-9518-45d9-9514-77dc8f273ced"/>
-    <ds:schemaRef ds:uri="d267a1a7-8edd-4111-a118-4a206d87cecc"/>
-    <ds:schemaRef ds:uri="e1b0dd96-a81d-477c-8ece-ee9c4f66c737"/>
-  </ds:schemaRefs>
-</ds:datastoreItem>
-</file>
-
-<file path=customXml/itemProps3.xml><?xml version="1.0" encoding="utf-8"?>
-<ds:datastoreItem xmlns:ds="http://schemas.openxmlformats.org/officeDocument/2006/customXml" ds:itemID="{2023D3F9-1C64-4968-82D7-149C6251DAD6}">
-  <ds:schemaRefs>
-    <ds:schemaRef ds:uri="http://schemas.microsoft.com/sharepoint/events"/>
-  </ds:schemaRefs>
-</ds:datastoreItem>
-</file>
-
-<file path=customXml/itemProps4.xml><?xml version="1.0" encoding="utf-8"?>
-<ds:datastoreItem xmlns:ds="http://schemas.openxmlformats.org/officeDocument/2006/customXml" ds:itemID="{B5E2C1A7-32A2-494A-B871-83CBA7258EA8}">
-  <ds:schemaRefs>
-    <ds:schemaRef ds:uri="http://schemas.openxmlformats.org/officeDocument/2006/bibliography"/>
-  </ds:schemaRefs>
-</ds:datastoreItem>
-</file>
-
-<file path=customXml/itemProps5.xml><?xml version="1.0" encoding="utf-8"?>
 <ds:datastoreItem xmlns:ds="http://schemas.openxmlformats.org/officeDocument/2006/customXml" ds:itemID="{A92CC428-19C8-41A4-8077-F0319381BD4C}">
   <ds:schemaRefs>
     <ds:schemaRef ds:uri="http://schemas.microsoft.com/office/2006/metadata/contentType"/>
@@ -9006,4 +9239,33 @@
     <ds:schemaRef ds:uri="http://schemas.microsoft.com/internal/obd"/>
   </ds:schemaRefs>
 </ds:datastoreItem>
+</file>
+
+<file path=customXml/itemProps3.xml><?xml version="1.0" encoding="utf-8"?>
+<ds:datastoreItem xmlns:ds="http://schemas.openxmlformats.org/officeDocument/2006/customXml" ds:itemID="{B5E2C1A7-32A2-494A-B871-83CBA7258EA8}">
+  <ds:schemaRefs>
+    <ds:schemaRef ds:uri="http://schemas.openxmlformats.org/officeDocument/2006/bibliography"/>
+  </ds:schemaRefs>
+</ds:datastoreItem>
+</file>
+
+<file path=customXml/itemProps4.xml><?xml version="1.0" encoding="utf-8"?>
+<ds:datastoreItem xmlns:ds="http://schemas.openxmlformats.org/officeDocument/2006/customXml" ds:itemID="{2023D3F9-1C64-4968-82D7-149C6251DAD6}">
+  <ds:schemaRefs>
+    <ds:schemaRef ds:uri="http://schemas.microsoft.com/sharepoint/events"/>
+  </ds:schemaRefs>
+</ds:datastoreItem>
+</file>
+
+<file path=customXml/itemProps5.xml><?xml version="1.0" encoding="utf-8"?>
+<ds:datastoreItem xmlns:ds="http://schemas.openxmlformats.org/officeDocument/2006/customXml" ds:itemID="{6702286D-F273-4089-9CAA-235928BAA15D}">
+  <ds:schemaRefs>
+    <ds:schemaRef ds:uri="http://schemas.microsoft.com/office/2006/metadata/properties"/>
+    <ds:schemaRef ds:uri="http://schemas.microsoft.com/office/infopath/2007/PartnerControls"/>
+    <ds:schemaRef ds:uri="http://schemas.microsoft.com/sharepoint/v3"/>
+    <ds:schemaRef ds:uri="139127ee-9518-45d9-9514-77dc8f273ced"/>
+    <ds:schemaRef ds:uri="d267a1a7-8edd-4111-a118-4a206d87cecc"/>
+    <ds:schemaRef ds:uri="e1b0dd96-a81d-477c-8ece-ee9c4f66c737"/>
+  </ds:schemaRefs>
+</ds:datastoreItem>
 </file>